--- a/WIP/Deliverables/Report 1/FAP_Introduction_v1.2_EN.docx
+++ b/WIP/Deliverables/Report 1/FAP_Introduction_v1.2_EN.docx
@@ -23,7 +23,7 @@
           <w:p>
             <w:pPr>
               <w:pStyle w:val="NoSpacing"/>
-              <w:spacing w:line="360" w:lineRule="auto"/>
+              <w:spacing w:line="276" w:lineRule="auto"/>
               <w:jc w:val="center"/>
               <w:rPr>
                 <w:rFonts w:ascii="Times New Roman" w:hAnsi="Times New Roman" w:cs="Times New Roman"/>
@@ -35,7 +35,7 @@
           <w:p>
             <w:pPr>
               <w:pStyle w:val="NoSpacing"/>
-              <w:spacing w:line="360" w:lineRule="auto"/>
+              <w:spacing w:line="276" w:lineRule="auto"/>
               <w:rPr>
                 <w:rFonts w:ascii="Times New Roman" w:hAnsi="Times New Roman" w:cs="Times New Roman"/>
                 <w:b/>
@@ -21911,7 +21911,7 @@
           <w:p>
             <w:pPr>
               <w:pStyle w:val="NoSpacing"/>
-              <w:spacing w:line="360" w:lineRule="auto"/>
+              <w:spacing w:line="276" w:lineRule="auto"/>
               <w:rPr>
                 <w:rFonts w:ascii="Times New Roman" w:hAnsi="Times New Roman" w:cs="Times New Roman"/>
                 <w:b/>
@@ -21937,7 +21937,7 @@
           <w:p>
             <w:pPr>
               <w:pStyle w:val="NoSpacing"/>
-              <w:spacing w:line="360" w:lineRule="auto"/>
+              <w:spacing w:line="276" w:lineRule="auto"/>
               <w:jc w:val="center"/>
               <w:rPr>
                 <w:rFonts w:ascii="Times New Roman" w:hAnsi="Times New Roman" w:cs="Times New Roman"/>
@@ -21964,7 +21964,7 @@
         <w:autoSpaceDE w:val="0"/>
         <w:autoSpaceDN w:val="0"/>
         <w:adjustRightInd w:val="0"/>
-        <w:spacing w:line="240" w:lineRule="auto"/>
+        <w:spacing w:line="276" w:lineRule="auto"/>
         <w:jc w:val="center"/>
         <w:rPr>
           <w:rFonts w:ascii="Times New Roman" w:hAnsi="Times New Roman" w:cs="Times New Roman"/>
@@ -21978,7 +21978,7 @@
         <w:autoSpaceDE w:val="0"/>
         <w:autoSpaceDN w:val="0"/>
         <w:adjustRightInd w:val="0"/>
-        <w:spacing w:line="240" w:lineRule="auto"/>
+        <w:spacing w:line="276" w:lineRule="auto"/>
         <w:jc w:val="center"/>
         <w:rPr>
           <w:rFonts w:ascii="Times New Roman" w:hAnsi="Times New Roman" w:cs="Times New Roman"/>
@@ -22001,7 +22001,7 @@
         <w:autoSpaceDE w:val="0"/>
         <w:autoSpaceDN w:val="0"/>
         <w:adjustRightInd w:val="0"/>
-        <w:spacing w:line="240" w:lineRule="auto"/>
+        <w:spacing w:line="276" w:lineRule="auto"/>
         <w:jc w:val="center"/>
         <w:rPr>
           <w:rFonts w:ascii="Times New Roman" w:hAnsi="Times New Roman" w:cs="Times New Roman"/>
@@ -22022,6 +22022,7 @@
     </w:p>
     <w:p>
       <w:pPr>
+        <w:spacing w:line="276" w:lineRule="auto"/>
         <w:rPr>
           <w:rFonts w:ascii="Times New Roman" w:hAnsi="Times New Roman" w:cs="Times New Roman"/>
           <w:b/>
@@ -22075,6 +22076,7 @@
           <w:p>
             <w:pPr>
               <w:pStyle w:val="NoSpacing"/>
+              <w:spacing w:line="276" w:lineRule="auto"/>
               <w:jc w:val="center"/>
               <w:rPr>
                 <w:rFonts w:ascii="Times New Roman" w:hAnsi="Times New Roman" w:cs="Times New Roman"/>
@@ -22115,6 +22117,7 @@
           </w:tcPr>
           <w:p>
             <w:pPr>
+              <w:spacing w:line="276" w:lineRule="auto"/>
               <w:rPr>
                 <w:rFonts w:ascii="Times New Roman" w:hAnsi="Times New Roman" w:cs="Times New Roman"/>
                 <w:color w:val="000000"/>
@@ -22151,7 +22154,7 @@
               <w:tabs>
                 <w:tab w:val="left" w:pos="3591"/>
               </w:tabs>
-              <w:spacing w:after="120" w:line="360" w:lineRule="auto"/>
+              <w:spacing w:after="120" w:line="276" w:lineRule="auto"/>
               <w:rPr>
                 <w:rFonts w:ascii="Times New Roman" w:hAnsi="Times New Roman" w:cs="Times New Roman"/>
                 <w:color w:val="000000"/>
@@ -22166,8 +22169,39 @@
                 <w:sz w:val="26"/>
                 <w:szCs w:val="26"/>
               </w:rPr>
-              <w:t>Hoàng Nghĩa Đức</w:t>
+              <w:t xml:space="preserve">Hoàng </w:t>
             </w:r>
+            <w:proofErr w:type="spellStart"/>
+            <w:r>
+              <w:rPr>
+                <w:rFonts w:ascii="Times New Roman" w:hAnsi="Times New Roman" w:cs="Times New Roman"/>
+                <w:color w:val="000000"/>
+                <w:sz w:val="26"/>
+                <w:szCs w:val="26"/>
+              </w:rPr>
+              <w:t>Nghĩa</w:t>
+            </w:r>
+            <w:proofErr w:type="spellEnd"/>
+            <w:r>
+              <w:rPr>
+                <w:rFonts w:ascii="Times New Roman" w:hAnsi="Times New Roman" w:cs="Times New Roman"/>
+                <w:color w:val="000000"/>
+                <w:sz w:val="26"/>
+                <w:szCs w:val="26"/>
+              </w:rPr>
+              <w:t xml:space="preserve"> </w:t>
+            </w:r>
+            <w:proofErr w:type="spellStart"/>
+            <w:r>
+              <w:rPr>
+                <w:rFonts w:ascii="Times New Roman" w:hAnsi="Times New Roman" w:cs="Times New Roman"/>
+                <w:color w:val="000000"/>
+                <w:sz w:val="26"/>
+                <w:szCs w:val="26"/>
+              </w:rPr>
+              <w:t>Đức</w:t>
+            </w:r>
+            <w:proofErr w:type="spellEnd"/>
           </w:p>
         </w:tc>
         <w:tc>
@@ -22186,7 +22220,7 @@
               <w:tabs>
                 <w:tab w:val="left" w:pos="3591"/>
               </w:tabs>
-              <w:spacing w:after="120" w:line="360" w:lineRule="auto"/>
+              <w:spacing w:after="120" w:line="276" w:lineRule="auto"/>
               <w:rPr>
                 <w:rFonts w:ascii="Times New Roman" w:hAnsi="Times New Roman" w:cs="Times New Roman"/>
                 <w:color w:val="000000"/>
@@ -22224,6 +22258,7 @@
           </w:tcPr>
           <w:p>
             <w:pPr>
+              <w:spacing w:line="276" w:lineRule="auto"/>
               <w:rPr>
                 <w:rFonts w:ascii="Times New Roman" w:hAnsi="Times New Roman" w:cs="Times New Roman"/>
                 <w:b/>
@@ -22250,7 +22285,7 @@
               <w:tabs>
                 <w:tab w:val="left" w:pos="3591"/>
               </w:tabs>
-              <w:spacing w:after="120" w:line="360" w:lineRule="auto"/>
+              <w:spacing w:after="120" w:line="276" w:lineRule="auto"/>
               <w:rPr>
                 <w:rFonts w:ascii="Times New Roman" w:hAnsi="Times New Roman" w:cs="Times New Roman"/>
                 <w:color w:val="000000"/>
@@ -22258,6 +22293,7 @@
                 <w:szCs w:val="26"/>
               </w:rPr>
             </w:pPr>
+            <w:proofErr w:type="spellStart"/>
             <w:r>
               <w:rPr>
                 <w:rFonts w:ascii="Times New Roman" w:hAnsi="Times New Roman" w:cs="Times New Roman"/>
@@ -22265,8 +22301,49 @@
                 <w:sz w:val="26"/>
                 <w:szCs w:val="26"/>
               </w:rPr>
-              <w:t>Dương Thanh Hải</w:t>
+              <w:t>Dương</w:t>
             </w:r>
+            <w:proofErr w:type="spellEnd"/>
+            <w:r>
+              <w:rPr>
+                <w:rFonts w:ascii="Times New Roman" w:hAnsi="Times New Roman" w:cs="Times New Roman"/>
+                <w:color w:val="000000"/>
+                <w:sz w:val="26"/>
+                <w:szCs w:val="26"/>
+              </w:rPr>
+              <w:t xml:space="preserve"> </w:t>
+            </w:r>
+            <w:proofErr w:type="spellStart"/>
+            <w:r>
+              <w:rPr>
+                <w:rFonts w:ascii="Times New Roman" w:hAnsi="Times New Roman" w:cs="Times New Roman"/>
+                <w:color w:val="000000"/>
+                <w:sz w:val="26"/>
+                <w:szCs w:val="26"/>
+              </w:rPr>
+              <w:t>Thanh</w:t>
+            </w:r>
+            <w:proofErr w:type="spellEnd"/>
+            <w:r>
+              <w:rPr>
+                <w:rFonts w:ascii="Times New Roman" w:hAnsi="Times New Roman" w:cs="Times New Roman"/>
+                <w:color w:val="000000"/>
+                <w:sz w:val="26"/>
+                <w:szCs w:val="26"/>
+              </w:rPr>
+              <w:t xml:space="preserve"> </w:t>
+            </w:r>
+            <w:proofErr w:type="spellStart"/>
+            <w:r>
+              <w:rPr>
+                <w:rFonts w:ascii="Times New Roman" w:hAnsi="Times New Roman" w:cs="Times New Roman"/>
+                <w:color w:val="000000"/>
+                <w:sz w:val="26"/>
+                <w:szCs w:val="26"/>
+              </w:rPr>
+              <w:t>Hải</w:t>
+            </w:r>
+            <w:proofErr w:type="spellEnd"/>
           </w:p>
         </w:tc>
         <w:tc>
@@ -22285,7 +22362,7 @@
               <w:tabs>
                 <w:tab w:val="left" w:pos="3591"/>
               </w:tabs>
-              <w:spacing w:after="120" w:line="360" w:lineRule="auto"/>
+              <w:spacing w:after="120" w:line="276" w:lineRule="auto"/>
               <w:rPr>
                 <w:rFonts w:ascii="Times New Roman" w:hAnsi="Times New Roman" w:cs="Times New Roman"/>
                 <w:color w:val="000000"/>
@@ -22323,6 +22400,7 @@
           </w:tcPr>
           <w:p>
             <w:pPr>
+              <w:spacing w:line="276" w:lineRule="auto"/>
               <w:rPr>
                 <w:rFonts w:ascii="Times New Roman" w:hAnsi="Times New Roman" w:cs="Times New Roman"/>
                 <w:b/>
@@ -22349,7 +22427,7 @@
               <w:tabs>
                 <w:tab w:val="left" w:pos="3591"/>
               </w:tabs>
-              <w:spacing w:after="120" w:line="360" w:lineRule="auto"/>
+              <w:spacing w:after="120" w:line="276" w:lineRule="auto"/>
               <w:rPr>
                 <w:rFonts w:ascii="Times New Roman" w:hAnsi="Times New Roman" w:cs="Times New Roman"/>
                 <w:color w:val="000000"/>
@@ -22384,7 +22462,7 @@
               <w:tabs>
                 <w:tab w:val="left" w:pos="3591"/>
               </w:tabs>
-              <w:spacing w:after="120" w:line="360" w:lineRule="auto"/>
+              <w:spacing w:after="120" w:line="276" w:lineRule="auto"/>
               <w:rPr>
                 <w:rFonts w:ascii="Times New Roman" w:hAnsi="Times New Roman" w:cs="Times New Roman"/>
                 <w:color w:val="000000"/>
@@ -22422,6 +22500,7 @@
           </w:tcPr>
           <w:p>
             <w:pPr>
+              <w:spacing w:line="276" w:lineRule="auto"/>
               <w:rPr>
                 <w:rFonts w:ascii="Times New Roman" w:hAnsi="Times New Roman" w:cs="Times New Roman"/>
                 <w:b/>
@@ -22448,7 +22527,7 @@
               <w:tabs>
                 <w:tab w:val="left" w:pos="3591"/>
               </w:tabs>
-              <w:spacing w:after="120" w:line="360" w:lineRule="auto"/>
+              <w:spacing w:after="120" w:line="276" w:lineRule="auto"/>
               <w:rPr>
                 <w:rFonts w:ascii="Times New Roman" w:hAnsi="Times New Roman" w:cs="Times New Roman"/>
                 <w:color w:val="000000"/>
@@ -22456,6 +22535,7 @@
                 <w:szCs w:val="26"/>
               </w:rPr>
             </w:pPr>
+            <w:proofErr w:type="spellStart"/>
             <w:r>
               <w:rPr>
                 <w:rFonts w:ascii="Times New Roman" w:hAnsi="Times New Roman" w:cs="Times New Roman"/>
@@ -22463,8 +22543,49 @@
                 <w:sz w:val="26"/>
                 <w:szCs w:val="26"/>
               </w:rPr>
-              <w:t>Trần Mạnh Hiếu</w:t>
+              <w:t>Trần</w:t>
             </w:r>
+            <w:proofErr w:type="spellEnd"/>
+            <w:r>
+              <w:rPr>
+                <w:rFonts w:ascii="Times New Roman" w:hAnsi="Times New Roman" w:cs="Times New Roman"/>
+                <w:color w:val="000000"/>
+                <w:sz w:val="26"/>
+                <w:szCs w:val="26"/>
+              </w:rPr>
+              <w:t xml:space="preserve"> </w:t>
+            </w:r>
+            <w:proofErr w:type="spellStart"/>
+            <w:r>
+              <w:rPr>
+                <w:rFonts w:ascii="Times New Roman" w:hAnsi="Times New Roman" w:cs="Times New Roman"/>
+                <w:color w:val="000000"/>
+                <w:sz w:val="26"/>
+                <w:szCs w:val="26"/>
+              </w:rPr>
+              <w:t>Mạnh</w:t>
+            </w:r>
+            <w:proofErr w:type="spellEnd"/>
+            <w:r>
+              <w:rPr>
+                <w:rFonts w:ascii="Times New Roman" w:hAnsi="Times New Roman" w:cs="Times New Roman"/>
+                <w:color w:val="000000"/>
+                <w:sz w:val="26"/>
+                <w:szCs w:val="26"/>
+              </w:rPr>
+              <w:t xml:space="preserve"> </w:t>
+            </w:r>
+            <w:proofErr w:type="spellStart"/>
+            <w:r>
+              <w:rPr>
+                <w:rFonts w:ascii="Times New Roman" w:hAnsi="Times New Roman" w:cs="Times New Roman"/>
+                <w:color w:val="000000"/>
+                <w:sz w:val="26"/>
+                <w:szCs w:val="26"/>
+              </w:rPr>
+              <w:t>Hiếu</w:t>
+            </w:r>
+            <w:proofErr w:type="spellEnd"/>
           </w:p>
         </w:tc>
         <w:tc>
@@ -22483,7 +22604,7 @@
               <w:tabs>
                 <w:tab w:val="left" w:pos="3591"/>
               </w:tabs>
-              <w:spacing w:after="120" w:line="360" w:lineRule="auto"/>
+              <w:spacing w:after="120" w:line="276" w:lineRule="auto"/>
               <w:rPr>
                 <w:rFonts w:ascii="Times New Roman" w:hAnsi="Times New Roman" w:cs="Times New Roman"/>
                 <w:color w:val="000000"/>
@@ -22521,6 +22642,7 @@
           </w:tcPr>
           <w:p>
             <w:pPr>
+              <w:spacing w:line="276" w:lineRule="auto"/>
               <w:rPr>
                 <w:rFonts w:ascii="Times New Roman" w:hAnsi="Times New Roman" w:cs="Times New Roman"/>
                 <w:b/>
@@ -22547,7 +22669,7 @@
               <w:tabs>
                 <w:tab w:val="left" w:pos="3591"/>
               </w:tabs>
-              <w:spacing w:after="120" w:line="360" w:lineRule="auto"/>
+              <w:spacing w:after="120" w:line="276" w:lineRule="auto"/>
               <w:rPr>
                 <w:rFonts w:ascii="Times New Roman" w:hAnsi="Times New Roman" w:cs="Times New Roman"/>
                 <w:color w:val="000000"/>
@@ -22555,6 +22677,7 @@
                 <w:szCs w:val="26"/>
               </w:rPr>
             </w:pPr>
+            <w:proofErr w:type="spellStart"/>
             <w:r>
               <w:rPr>
                 <w:rFonts w:ascii="Times New Roman" w:hAnsi="Times New Roman" w:cs="Times New Roman"/>
@@ -22562,8 +22685,49 @@
                 <w:sz w:val="26"/>
                 <w:szCs w:val="26"/>
               </w:rPr>
-              <w:t>Phan Tiến Lực</w:t>
+              <w:t>Phan</w:t>
             </w:r>
+            <w:proofErr w:type="spellEnd"/>
+            <w:r>
+              <w:rPr>
+                <w:rFonts w:ascii="Times New Roman" w:hAnsi="Times New Roman" w:cs="Times New Roman"/>
+                <w:color w:val="000000"/>
+                <w:sz w:val="26"/>
+                <w:szCs w:val="26"/>
+              </w:rPr>
+              <w:t xml:space="preserve"> </w:t>
+            </w:r>
+            <w:proofErr w:type="spellStart"/>
+            <w:r>
+              <w:rPr>
+                <w:rFonts w:ascii="Times New Roman" w:hAnsi="Times New Roman" w:cs="Times New Roman"/>
+                <w:color w:val="000000"/>
+                <w:sz w:val="26"/>
+                <w:szCs w:val="26"/>
+              </w:rPr>
+              <w:t>Tiến</w:t>
+            </w:r>
+            <w:proofErr w:type="spellEnd"/>
+            <w:r>
+              <w:rPr>
+                <w:rFonts w:ascii="Times New Roman" w:hAnsi="Times New Roman" w:cs="Times New Roman"/>
+                <w:color w:val="000000"/>
+                <w:sz w:val="26"/>
+                <w:szCs w:val="26"/>
+              </w:rPr>
+              <w:t xml:space="preserve"> </w:t>
+            </w:r>
+            <w:proofErr w:type="spellStart"/>
+            <w:r>
+              <w:rPr>
+                <w:rFonts w:ascii="Times New Roman" w:hAnsi="Times New Roman" w:cs="Times New Roman"/>
+                <w:color w:val="000000"/>
+                <w:sz w:val="26"/>
+                <w:szCs w:val="26"/>
+              </w:rPr>
+              <w:t>Lực</w:t>
+            </w:r>
+            <w:proofErr w:type="spellEnd"/>
           </w:p>
         </w:tc>
         <w:tc>
@@ -22582,7 +22746,7 @@
               <w:tabs>
                 <w:tab w:val="left" w:pos="3591"/>
               </w:tabs>
-              <w:spacing w:after="120" w:line="360" w:lineRule="auto"/>
+              <w:spacing w:after="120" w:line="276" w:lineRule="auto"/>
               <w:rPr>
                 <w:rFonts w:ascii="Times New Roman" w:hAnsi="Times New Roman" w:cs="Times New Roman"/>
                 <w:color w:val="000000"/>
@@ -22621,6 +22785,7 @@
           </w:tcPr>
           <w:p>
             <w:pPr>
+              <w:spacing w:line="276" w:lineRule="auto"/>
               <w:rPr>
                 <w:rFonts w:ascii="Times New Roman" w:hAnsi="Times New Roman" w:cs="Times New Roman"/>
                 <w:b/>
@@ -22647,7 +22812,7 @@
               <w:tabs>
                 <w:tab w:val="left" w:pos="3591"/>
               </w:tabs>
-              <w:spacing w:after="120" w:line="360" w:lineRule="auto"/>
+              <w:spacing w:after="120" w:line="276" w:lineRule="auto"/>
               <w:rPr>
                 <w:rFonts w:ascii="Times New Roman" w:hAnsi="Times New Roman" w:cs="Times New Roman"/>
                 <w:color w:val="000000"/>
@@ -22655,6 +22820,7 @@
                 <w:szCs w:val="26"/>
               </w:rPr>
             </w:pPr>
+            <w:proofErr w:type="spellStart"/>
             <w:r>
               <w:rPr>
                 <w:rFonts w:ascii="Times New Roman" w:hAnsi="Times New Roman" w:cs="Times New Roman"/>
@@ -22662,8 +22828,29 @@
                 <w:sz w:val="26"/>
                 <w:szCs w:val="26"/>
               </w:rPr>
-              <w:t>Lê Minh Thúy</w:t>
+              <w:t>Lê</w:t>
             </w:r>
+            <w:proofErr w:type="spellEnd"/>
+            <w:r>
+              <w:rPr>
+                <w:rFonts w:ascii="Times New Roman" w:hAnsi="Times New Roman" w:cs="Times New Roman"/>
+                <w:color w:val="000000"/>
+                <w:sz w:val="26"/>
+                <w:szCs w:val="26"/>
+              </w:rPr>
+              <w:t xml:space="preserve"> Minh </w:t>
+            </w:r>
+            <w:proofErr w:type="spellStart"/>
+            <w:r>
+              <w:rPr>
+                <w:rFonts w:ascii="Times New Roman" w:hAnsi="Times New Roman" w:cs="Times New Roman"/>
+                <w:color w:val="000000"/>
+                <w:sz w:val="26"/>
+                <w:szCs w:val="26"/>
+              </w:rPr>
+              <w:t>Thúy</w:t>
+            </w:r>
+            <w:proofErr w:type="spellEnd"/>
           </w:p>
         </w:tc>
         <w:tc>
@@ -22682,7 +22869,7 @@
               <w:tabs>
                 <w:tab w:val="left" w:pos="3591"/>
               </w:tabs>
-              <w:spacing w:after="120" w:line="360" w:lineRule="auto"/>
+              <w:spacing w:after="120" w:line="276" w:lineRule="auto"/>
               <w:rPr>
                 <w:rFonts w:ascii="Times New Roman" w:hAnsi="Times New Roman" w:cs="Times New Roman"/>
                 <w:color w:val="000000"/>
@@ -22720,7 +22907,7 @@
           </w:tcPr>
           <w:p>
             <w:pPr>
-              <w:spacing w:after="120"/>
+              <w:spacing w:after="120" w:line="276" w:lineRule="auto"/>
               <w:rPr>
                 <w:rFonts w:ascii="Times New Roman" w:hAnsi="Times New Roman" w:cs="Times New Roman"/>
                 <w:b/>
@@ -22759,7 +22946,7 @@
               <w:tabs>
                 <w:tab w:val="left" w:pos="3591"/>
               </w:tabs>
-              <w:spacing w:line="360" w:lineRule="auto"/>
+              <w:spacing w:line="276" w:lineRule="auto"/>
               <w:rPr>
                 <w:rFonts w:ascii="Times New Roman" w:eastAsia="Times New Roman" w:hAnsi="Times New Roman" w:cs="Times New Roman"/>
                 <w:bCs/>
@@ -22776,7 +22963,29 @@
                 <w:sz w:val="26"/>
                 <w:szCs w:val="26"/>
               </w:rPr>
-              <w:t>Mr. Nguyễn Văn Sang</w:t>
+              <w:t xml:space="preserve">Mr. Nguyễn </w:t>
+            </w:r>
+            <w:proofErr w:type="spellStart"/>
+            <w:r>
+              <w:rPr>
+                <w:rFonts w:ascii="Times New Roman" w:eastAsia="Times New Roman" w:hAnsi="Times New Roman" w:cs="Times New Roman"/>
+                <w:bCs/>
+                <w:color w:val="000000"/>
+                <w:sz w:val="26"/>
+                <w:szCs w:val="26"/>
+              </w:rPr>
+              <w:t>Văn</w:t>
+            </w:r>
+            <w:proofErr w:type="spellEnd"/>
+            <w:r>
+              <w:rPr>
+                <w:rFonts w:ascii="Times New Roman" w:eastAsia="Times New Roman" w:hAnsi="Times New Roman" w:cs="Times New Roman"/>
+                <w:bCs/>
+                <w:color w:val="000000"/>
+                <w:sz w:val="26"/>
+                <w:szCs w:val="26"/>
+              </w:rPr>
+              <w:t xml:space="preserve"> Sang</w:t>
             </w:r>
           </w:p>
         </w:tc>
@@ -22799,7 +23008,7 @@
           </w:tcPr>
           <w:p>
             <w:pPr>
-              <w:spacing w:after="120"/>
+              <w:spacing w:after="120" w:line="276" w:lineRule="auto"/>
               <w:rPr>
                 <w:rFonts w:ascii="Times New Roman" w:hAnsi="Times New Roman" w:cs="Times New Roman"/>
                 <w:b/>
@@ -22839,7 +23048,7 @@
               <w:tabs>
                 <w:tab w:val="left" w:pos="3591"/>
               </w:tabs>
-              <w:spacing w:line="360" w:lineRule="auto"/>
+              <w:spacing w:line="276" w:lineRule="auto"/>
               <w:rPr>
                 <w:rFonts w:ascii="Times New Roman" w:eastAsia="Times New Roman" w:hAnsi="Times New Roman" w:cs="Times New Roman"/>
                 <w:bCs/>
@@ -22864,6 +23073,7 @@
     </w:tbl>
     <w:p>
       <w:pPr>
+        <w:spacing w:line="276" w:lineRule="auto"/>
         <w:jc w:val="center"/>
         <w:rPr>
           <w:rFonts w:ascii="Times New Roman" w:hAnsi="Times New Roman" w:cs="Times New Roman"/>
@@ -22889,6 +23099,40 @@
     </w:p>
     <w:p>
       <w:pPr>
+        <w:spacing w:line="276" w:lineRule="auto"/>
+        <w:jc w:val="center"/>
+        <w:rPr>
+          <w:rFonts w:ascii="Times New Roman" w:hAnsi="Times New Roman" w:cs="Times New Roman"/>
+          <w:b/>
+          <w:szCs w:val="26"/>
+        </w:rPr>
+      </w:pPr>
+    </w:p>
+    <w:p>
+      <w:pPr>
+        <w:spacing w:line="276" w:lineRule="auto"/>
+        <w:jc w:val="center"/>
+        <w:rPr>
+          <w:rFonts w:ascii="Times New Roman" w:hAnsi="Times New Roman" w:cs="Times New Roman"/>
+          <w:b/>
+          <w:szCs w:val="26"/>
+        </w:rPr>
+      </w:pPr>
+    </w:p>
+    <w:p>
+      <w:pPr>
+        <w:spacing w:line="276" w:lineRule="auto"/>
+        <w:jc w:val="center"/>
+        <w:rPr>
+          <w:rFonts w:ascii="Times New Roman" w:hAnsi="Times New Roman" w:cs="Times New Roman"/>
+          <w:b/>
+          <w:szCs w:val="26"/>
+        </w:rPr>
+      </w:pPr>
+    </w:p>
+    <w:p>
+      <w:pPr>
+        <w:spacing w:line="276" w:lineRule="auto"/>
         <w:jc w:val="center"/>
         <w:rPr>
           <w:rFonts w:ascii="Times New Roman" w:hAnsi="Times New Roman" w:cs="Times New Roman"/>
@@ -22903,25 +23147,7 @@
           <w:b/>
           <w:szCs w:val="26"/>
         </w:rPr>
-        <w:t>- Hanoi, 05/</w:t>
-      </w:r>
-      <w:bookmarkStart w:id="0" w:name="_GoBack"/>
-      <w:r>
-        <w:rPr>
-          <w:rFonts w:ascii="Times New Roman" w:hAnsi="Times New Roman" w:cs="Times New Roman"/>
-          <w:b/>
-          <w:szCs w:val="26"/>
-        </w:rPr>
-        <w:t>2015</w:t>
-      </w:r>
-      <w:bookmarkEnd w:id="0"/>
-      <w:r>
-        <w:rPr>
-          <w:rFonts w:ascii="Times New Roman" w:hAnsi="Times New Roman" w:cs="Times New Roman"/>
-          <w:b/>
-          <w:szCs w:val="26"/>
-        </w:rPr>
-        <w:t xml:space="preserve"> -</w:t>
+        <w:t>- Hanoi, 05/2015 -</w:t>
       </w:r>
     </w:p>
     <w:sdt>
@@ -24424,6 +24650,7 @@
         </w:p>
         <w:p>
           <w:pPr>
+            <w:spacing w:line="276" w:lineRule="auto"/>
             <w:rPr>
               <w:rFonts w:ascii="Times New Roman" w:hAnsi="Times New Roman" w:cs="Times New Roman"/>
             </w:rPr>
@@ -24442,6 +24669,7 @@
     </w:sdt>
     <w:p>
       <w:pPr>
+        <w:spacing w:line="276" w:lineRule="auto"/>
         <w:rPr>
           <w:rFonts w:ascii="Times New Roman" w:hAnsi="Times New Roman" w:cs="Times New Roman"/>
           <w:b/>
@@ -24452,6 +24680,7 @@
     </w:p>
     <w:p>
       <w:pPr>
+        <w:spacing w:line="276" w:lineRule="auto"/>
         <w:rPr>
           <w:rFonts w:ascii="Times New Roman" w:hAnsi="Times New Roman" w:cs="Times New Roman"/>
           <w:b/>
@@ -24462,6 +24691,7 @@
     </w:p>
     <w:p>
       <w:pPr>
+        <w:spacing w:line="276" w:lineRule="auto"/>
         <w:rPr>
           <w:rFonts w:ascii="Times New Roman" w:hAnsi="Times New Roman" w:cs="Times New Roman"/>
           <w:b/>
@@ -24472,6 +24702,7 @@
     </w:p>
     <w:p>
       <w:pPr>
+        <w:spacing w:line="276" w:lineRule="auto"/>
         <w:rPr>
           <w:rFonts w:ascii="Times New Roman" w:hAnsi="Times New Roman" w:cs="Times New Roman"/>
           <w:b/>
@@ -24482,6 +24713,7 @@
     </w:p>
     <w:p>
       <w:pPr>
+        <w:spacing w:line="276" w:lineRule="auto"/>
         <w:rPr>
           <w:rFonts w:ascii="Times New Roman" w:hAnsi="Times New Roman" w:cs="Times New Roman"/>
           <w:b/>
@@ -24492,6 +24724,7 @@
     </w:p>
     <w:p>
       <w:pPr>
+        <w:spacing w:line="276" w:lineRule="auto"/>
         <w:rPr>
           <w:rFonts w:ascii="Times New Roman" w:hAnsi="Times New Roman" w:cs="Times New Roman"/>
           <w:b/>
@@ -24502,6 +24735,7 @@
     </w:p>
     <w:p>
       <w:pPr>
+        <w:spacing w:line="276" w:lineRule="auto"/>
         <w:rPr>
           <w:rFonts w:ascii="Times New Roman" w:hAnsi="Times New Roman" w:cs="Times New Roman"/>
           <w:b/>
@@ -24512,6 +24746,7 @@
     </w:p>
     <w:p>
       <w:pPr>
+        <w:spacing w:line="276" w:lineRule="auto"/>
         <w:rPr>
           <w:rFonts w:ascii="Times New Roman" w:hAnsi="Times New Roman" w:cs="Times New Roman"/>
           <w:b/>
@@ -24522,6 +24757,7 @@
     </w:p>
     <w:p>
       <w:pPr>
+        <w:spacing w:line="276" w:lineRule="auto"/>
         <w:rPr>
           <w:rFonts w:ascii="Times New Roman" w:hAnsi="Times New Roman" w:cs="Times New Roman"/>
           <w:b/>
@@ -24532,6 +24768,7 @@
     </w:p>
     <w:p>
       <w:pPr>
+        <w:spacing w:line="276" w:lineRule="auto"/>
         <w:rPr>
           <w:rFonts w:ascii="Times New Roman" w:hAnsi="Times New Roman" w:cs="Times New Roman"/>
           <w:b/>
@@ -24542,6 +24779,7 @@
     </w:p>
     <w:p>
       <w:pPr>
+        <w:spacing w:line="276" w:lineRule="auto"/>
         <w:rPr>
           <w:rFonts w:ascii="Times New Roman" w:hAnsi="Times New Roman" w:cs="Times New Roman"/>
           <w:b/>
@@ -24552,6 +24790,7 @@
     </w:p>
     <w:p>
       <w:pPr>
+        <w:spacing w:line="276" w:lineRule="auto"/>
         <w:rPr>
           <w:rFonts w:ascii="Times New Roman" w:hAnsi="Times New Roman" w:cs="Times New Roman"/>
           <w:b/>
@@ -24573,8 +24812,8 @@
           <w:rFonts w:ascii="Times New Roman" w:hAnsi="Times New Roman" w:cs="Times New Roman"/>
         </w:rPr>
       </w:pPr>
-      <w:bookmarkStart w:id="1" w:name="_Toc396213085"/>
-      <w:bookmarkStart w:id="2" w:name="_Toc420191979"/>
+      <w:bookmarkStart w:id="0" w:name="_Toc396213085"/>
+      <w:bookmarkStart w:id="1" w:name="_Toc420191979"/>
       <w:r>
         <w:rPr>
           <w:rFonts w:ascii="Times New Roman" w:hAnsi="Times New Roman" w:cs="Times New Roman"/>
@@ -24582,8 +24821,8 @@
         <w:lastRenderedPageBreak/>
         <w:t>INTRODUCTION</w:t>
       </w:r>
+      <w:bookmarkEnd w:id="0"/>
       <w:bookmarkEnd w:id="1"/>
-      <w:bookmarkEnd w:id="2"/>
     </w:p>
     <w:p>
       <w:pPr>
@@ -24601,8 +24840,8 @@
           <w:lang w:val="vi-VN"/>
         </w:rPr>
       </w:pPr>
-      <w:bookmarkStart w:id="3" w:name="_Toc396213086"/>
-      <w:bookmarkStart w:id="4" w:name="_Toc420191980"/>
+      <w:bookmarkStart w:id="2" w:name="_Toc396213086"/>
+      <w:bookmarkStart w:id="3" w:name="_Toc420191980"/>
       <w:r>
         <w:rPr>
           <w:rFonts w:ascii="Times New Roman" w:hAnsi="Times New Roman" w:cs="Times New Roman"/>
@@ -24612,15 +24851,15 @@
         </w:rPr>
         <w:t>Purpose</w:t>
       </w:r>
+      <w:bookmarkEnd w:id="2"/>
       <w:bookmarkEnd w:id="3"/>
-      <w:bookmarkEnd w:id="4"/>
     </w:p>
     <w:p>
       <w:pPr>
         <w:tabs>
           <w:tab w:val="left" w:pos="0"/>
         </w:tabs>
-        <w:spacing w:after="120"/>
+        <w:spacing w:after="120" w:line="276" w:lineRule="auto"/>
         <w:ind w:firstLine="180"/>
         <w:rPr>
           <w:rFonts w:ascii="Times New Roman" w:hAnsi="Times New Roman" w:cs="Times New Roman"/>
@@ -24661,8 +24900,8 @@
           <w:lang w:val="vi-VN"/>
         </w:rPr>
       </w:pPr>
-      <w:bookmarkStart w:id="5" w:name="_Toc396213087"/>
-      <w:bookmarkStart w:id="6" w:name="_Toc420191981"/>
+      <w:bookmarkStart w:id="4" w:name="_Toc396213087"/>
+      <w:bookmarkStart w:id="5" w:name="_Toc420191981"/>
       <w:r>
         <w:rPr>
           <w:rFonts w:ascii="Times New Roman" w:hAnsi="Times New Roman" w:cs="Times New Roman"/>
@@ -24672,12 +24911,12 @@
         </w:rPr>
         <w:t>Acronyms and Definitions</w:t>
       </w:r>
+      <w:bookmarkEnd w:id="4"/>
       <w:bookmarkEnd w:id="5"/>
-      <w:bookmarkEnd w:id="6"/>
     </w:p>
     <w:tbl>
       <w:tblPr>
-        <w:tblStyle w:val="GridTable4-Accent5"/>
+        <w:tblStyle w:val="TableGrid"/>
         <w:tblpPr w:leftFromText="180" w:rightFromText="180" w:vertAnchor="text" w:tblpY="1"/>
         <w:tblW w:w="8995" w:type="dxa"/>
         <w:tblLook w:val="04A0" w:firstRow="1" w:lastRow="0" w:firstColumn="1" w:lastColumn="0" w:noHBand="0" w:noVBand="1"/>
@@ -24687,24 +24926,23 @@
         <w:gridCol w:w="6300"/>
       </w:tblGrid>
       <w:tr>
-        <w:trPr>
-          <w:cnfStyle w:val="100000000000" w:firstRow="1" w:lastRow="0" w:firstColumn="0" w:lastColumn="0" w:oddVBand="0" w:evenVBand="0" w:oddHBand="0" w:evenHBand="0" w:firstRowFirstColumn="0" w:firstRowLastColumn="0" w:lastRowFirstColumn="0" w:lastRowLastColumn="0"/>
-        </w:trPr>
         <w:tc>
           <w:tcPr>
-            <w:cnfStyle w:val="001000000000" w:firstRow="0" w:lastRow="0" w:firstColumn="1" w:lastColumn="0" w:oddVBand="0" w:evenVBand="0" w:oddHBand="0" w:evenHBand="0" w:firstRowFirstColumn="0" w:firstRowLastColumn="0" w:lastRowFirstColumn="0" w:lastRowLastColumn="0"/>
             <w:tcW w:w="2695" w:type="dxa"/>
+            <w:shd w:val="clear" w:color="auto" w:fill="DEEAF6" w:themeFill="accent1" w:themeFillTint="33"/>
           </w:tcPr>
           <w:p>
             <w:pPr>
+              <w:spacing w:line="276" w:lineRule="auto"/>
               <w:rPr>
                 <w:rFonts w:ascii="Times New Roman" w:hAnsi="Times New Roman" w:cs="Times New Roman"/>
-                <w:b w:val="0"/>
+                <w:b/>
               </w:rPr>
             </w:pPr>
             <w:r>
               <w:rPr>
                 <w:rFonts w:ascii="Times New Roman" w:hAnsi="Times New Roman" w:cs="Times New Roman"/>
+                <w:b/>
               </w:rPr>
               <w:t>Acronym &amp; Abbreviation</w:t>
             </w:r>
@@ -24713,18 +24951,20 @@
         <w:tc>
           <w:tcPr>
             <w:tcW w:w="6300" w:type="dxa"/>
+            <w:shd w:val="clear" w:color="auto" w:fill="DEEAF6" w:themeFill="accent1" w:themeFillTint="33"/>
           </w:tcPr>
           <w:p>
             <w:pPr>
-              <w:cnfStyle w:val="100000000000" w:firstRow="1" w:lastRow="0" w:firstColumn="0" w:lastColumn="0" w:oddVBand="0" w:evenVBand="0" w:oddHBand="0" w:evenHBand="0" w:firstRowFirstColumn="0" w:firstRowLastColumn="0" w:lastRowFirstColumn="0" w:lastRowLastColumn="0"/>
+              <w:spacing w:line="276" w:lineRule="auto"/>
               <w:rPr>
                 <w:rFonts w:ascii="Times New Roman" w:hAnsi="Times New Roman" w:cs="Times New Roman"/>
-                <w:b w:val="0"/>
+                <w:b/>
               </w:rPr>
             </w:pPr>
             <w:r>
               <w:rPr>
                 <w:rFonts w:ascii="Times New Roman" w:hAnsi="Times New Roman" w:cs="Times New Roman"/>
+                <w:b/>
               </w:rPr>
               <w:t>Definition</w:t>
             </w:r>
@@ -24732,16 +24972,13 @@
         </w:tc>
       </w:tr>
       <w:tr>
-        <w:trPr>
-          <w:cnfStyle w:val="000000100000" w:firstRow="0" w:lastRow="0" w:firstColumn="0" w:lastColumn="0" w:oddVBand="0" w:evenVBand="0" w:oddHBand="1" w:evenHBand="0" w:firstRowFirstColumn="0" w:firstRowLastColumn="0" w:lastRowFirstColumn="0" w:lastRowLastColumn="0"/>
-        </w:trPr>
         <w:tc>
           <w:tcPr>
-            <w:cnfStyle w:val="001000000000" w:firstRow="0" w:lastRow="0" w:firstColumn="1" w:lastColumn="0" w:oddVBand="0" w:evenVBand="0" w:oddHBand="0" w:evenHBand="0" w:firstRowFirstColumn="0" w:firstRowLastColumn="0" w:lastRowFirstColumn="0" w:lastRowLastColumn="0"/>
             <w:tcW w:w="2695" w:type="dxa"/>
           </w:tcPr>
           <w:p>
             <w:pPr>
+              <w:spacing w:line="276" w:lineRule="auto"/>
               <w:rPr>
                 <w:rFonts w:ascii="Times New Roman" w:hAnsi="Times New Roman" w:cs="Times New Roman"/>
               </w:rPr>
@@ -24760,7 +24997,7 @@
           </w:tcPr>
           <w:p>
             <w:pPr>
-              <w:cnfStyle w:val="000000100000" w:firstRow="0" w:lastRow="0" w:firstColumn="0" w:lastColumn="0" w:oddVBand="0" w:evenVBand="0" w:oddHBand="1" w:evenHBand="0" w:firstRowFirstColumn="0" w:firstRowLastColumn="0" w:lastRowFirstColumn="0" w:lastRowLastColumn="0"/>
+              <w:spacing w:line="276" w:lineRule="auto"/>
               <w:rPr>
                 <w:rFonts w:ascii="Times New Roman" w:hAnsi="Times New Roman" w:cs="Times New Roman"/>
               </w:rPr>
@@ -24777,11 +25014,11 @@
       <w:tr>
         <w:tc>
           <w:tcPr>
-            <w:cnfStyle w:val="001000000000" w:firstRow="0" w:lastRow="0" w:firstColumn="1" w:lastColumn="0" w:oddVBand="0" w:evenVBand="0" w:oddHBand="0" w:evenHBand="0" w:firstRowFirstColumn="0" w:firstRowLastColumn="0" w:lastRowFirstColumn="0" w:lastRowLastColumn="0"/>
             <w:tcW w:w="2695" w:type="dxa"/>
           </w:tcPr>
           <w:p>
             <w:pPr>
+              <w:spacing w:line="276" w:lineRule="auto"/>
               <w:rPr>
                 <w:rFonts w:ascii="Times New Roman" w:hAnsi="Times New Roman" w:cs="Times New Roman"/>
               </w:rPr>
@@ -24800,7 +25037,7 @@
           </w:tcPr>
           <w:p>
             <w:pPr>
-              <w:cnfStyle w:val="000000000000" w:firstRow="0" w:lastRow="0" w:firstColumn="0" w:lastColumn="0" w:oddVBand="0" w:evenVBand="0" w:oddHBand="0" w:evenHBand="0" w:firstRowFirstColumn="0" w:firstRowLastColumn="0" w:lastRowFirstColumn="0" w:lastRowLastColumn="0"/>
+              <w:spacing w:line="276" w:lineRule="auto"/>
               <w:rPr>
                 <w:rFonts w:ascii="Times New Roman" w:hAnsi="Times New Roman" w:cs="Times New Roman"/>
               </w:rPr>
@@ -24815,16 +25052,13 @@
         </w:tc>
       </w:tr>
       <w:tr>
-        <w:trPr>
-          <w:cnfStyle w:val="000000100000" w:firstRow="0" w:lastRow="0" w:firstColumn="0" w:lastColumn="0" w:oddVBand="0" w:evenVBand="0" w:oddHBand="1" w:evenHBand="0" w:firstRowFirstColumn="0" w:firstRowLastColumn="0" w:lastRowFirstColumn="0" w:lastRowLastColumn="0"/>
-        </w:trPr>
         <w:tc>
           <w:tcPr>
-            <w:cnfStyle w:val="001000000000" w:firstRow="0" w:lastRow="0" w:firstColumn="1" w:lastColumn="0" w:oddVBand="0" w:evenVBand="0" w:oddHBand="0" w:evenHBand="0" w:firstRowFirstColumn="0" w:firstRowLastColumn="0" w:lastRowFirstColumn="0" w:lastRowLastColumn="0"/>
             <w:tcW w:w="2695" w:type="dxa"/>
           </w:tcPr>
           <w:p>
             <w:pPr>
+              <w:spacing w:line="276" w:lineRule="auto"/>
               <w:rPr>
                 <w:rFonts w:ascii="Times New Roman" w:hAnsi="Times New Roman" w:cs="Times New Roman"/>
               </w:rPr>
@@ -24843,7 +25077,7 @@
           </w:tcPr>
           <w:p>
             <w:pPr>
-              <w:cnfStyle w:val="000000100000" w:firstRow="0" w:lastRow="0" w:firstColumn="0" w:lastColumn="0" w:oddVBand="0" w:evenVBand="0" w:oddHBand="1" w:evenHBand="0" w:firstRowFirstColumn="0" w:firstRowLastColumn="0" w:lastRowFirstColumn="0" w:lastRowLastColumn="0"/>
+              <w:spacing w:line="276" w:lineRule="auto"/>
               <w:rPr>
                 <w:rFonts w:ascii="Times New Roman" w:hAnsi="Times New Roman" w:cs="Times New Roman"/>
               </w:rPr>
@@ -24860,6 +25094,7 @@
     </w:tbl>
     <w:p>
       <w:pPr>
+        <w:spacing w:line="276" w:lineRule="auto"/>
         <w:rPr>
           <w:rFonts w:ascii="Times New Roman" w:hAnsi="Times New Roman" w:cs="Times New Roman"/>
           <w:b/>
@@ -24868,6 +25103,7 @@
     </w:p>
     <w:p>
       <w:pPr>
+        <w:spacing w:line="276" w:lineRule="auto"/>
         <w:jc w:val="center"/>
         <w:rPr>
           <w:rFonts w:ascii="Times New Roman" w:hAnsi="Times New Roman" w:cs="Times New Roman"/>
@@ -24900,19 +25136,20 @@
           <w:rFonts w:ascii="Times New Roman" w:hAnsi="Times New Roman" w:cs="Times New Roman"/>
         </w:rPr>
       </w:pPr>
-      <w:bookmarkStart w:id="7" w:name="_Toc396213088"/>
-      <w:bookmarkStart w:id="8" w:name="_Toc420191982"/>
+      <w:bookmarkStart w:id="6" w:name="_Toc396213088"/>
+      <w:bookmarkStart w:id="7" w:name="_Toc420191982"/>
       <w:r>
         <w:rPr>
           <w:rFonts w:ascii="Times New Roman" w:hAnsi="Times New Roman" w:cs="Times New Roman"/>
         </w:rPr>
         <w:t>ABSTRACT</w:t>
       </w:r>
+      <w:bookmarkEnd w:id="6"/>
       <w:bookmarkEnd w:id="7"/>
-      <w:bookmarkEnd w:id="8"/>
     </w:p>
     <w:p>
       <w:pPr>
+        <w:spacing w:line="276" w:lineRule="auto"/>
         <w:rPr>
           <w:rFonts w:ascii="Times New Roman" w:eastAsiaTheme="majorEastAsia" w:hAnsi="Times New Roman" w:cs="Times New Roman"/>
           <w:bCs/>
@@ -25005,6 +25242,7 @@
     </w:p>
     <w:p>
       <w:pPr>
+        <w:spacing w:line="276" w:lineRule="auto"/>
         <w:rPr>
           <w:rFonts w:ascii="Times New Roman" w:eastAsiaTheme="majorEastAsia" w:hAnsi="Times New Roman" w:cs="Times New Roman"/>
           <w:bCs/>
@@ -25024,19 +25262,20 @@
           <w:rFonts w:ascii="Times New Roman" w:hAnsi="Times New Roman" w:cs="Times New Roman"/>
         </w:rPr>
       </w:pPr>
-      <w:bookmarkStart w:id="9" w:name="_Toc396213089"/>
-      <w:bookmarkStart w:id="10" w:name="_Toc420191983"/>
+      <w:bookmarkStart w:id="8" w:name="_Toc396213089"/>
+      <w:bookmarkStart w:id="9" w:name="_Toc420191983"/>
       <w:r>
         <w:rPr>
           <w:rFonts w:ascii="Times New Roman" w:hAnsi="Times New Roman" w:cs="Times New Roman"/>
         </w:rPr>
         <w:t>LITERATURE REVIEW</w:t>
       </w:r>
+      <w:bookmarkEnd w:id="8"/>
       <w:bookmarkEnd w:id="9"/>
-      <w:bookmarkEnd w:id="10"/>
     </w:p>
     <w:p>
       <w:pPr>
+        <w:spacing w:line="276" w:lineRule="auto"/>
         <w:rPr>
           <w:rFonts w:ascii="Times New Roman" w:hAnsi="Times New Roman" w:cs="Times New Roman"/>
         </w:rPr>
@@ -25086,6 +25325,7 @@
     </w:p>
     <w:p>
       <w:pPr>
+        <w:spacing w:line="276" w:lineRule="auto"/>
         <w:rPr>
           <w:rFonts w:ascii="Times New Roman" w:hAnsi="Times New Roman" w:cs="Times New Roman"/>
         </w:rPr>
@@ -25093,6 +25333,7 @@
     </w:p>
     <w:p>
       <w:pPr>
+        <w:spacing w:line="276" w:lineRule="auto"/>
         <w:rPr>
           <w:rFonts w:ascii="Times New Roman" w:hAnsi="Times New Roman" w:cs="Times New Roman"/>
         </w:rPr>
@@ -25100,6 +25341,7 @@
     </w:p>
     <w:p>
       <w:pPr>
+        <w:spacing w:line="276" w:lineRule="auto"/>
         <w:rPr>
           <w:rFonts w:ascii="Times New Roman" w:hAnsi="Times New Roman" w:cs="Times New Roman"/>
         </w:rPr>
@@ -25107,6 +25349,7 @@
     </w:p>
     <w:p>
       <w:pPr>
+        <w:spacing w:line="276" w:lineRule="auto"/>
         <w:rPr>
           <w:rFonts w:ascii="Times New Roman" w:hAnsi="Times New Roman" w:cs="Times New Roman"/>
         </w:rPr>
@@ -25114,6 +25357,7 @@
     </w:p>
     <w:p>
       <w:pPr>
+        <w:spacing w:line="276" w:lineRule="auto"/>
         <w:rPr>
           <w:rFonts w:ascii="Times New Roman" w:hAnsi="Times New Roman" w:cs="Times New Roman"/>
         </w:rPr>
@@ -25121,6 +25365,7 @@
     </w:p>
     <w:p>
       <w:pPr>
+        <w:spacing w:line="276" w:lineRule="auto"/>
         <w:rPr>
           <w:rFonts w:ascii="Times New Roman" w:hAnsi="Times New Roman" w:cs="Times New Roman"/>
         </w:rPr>
@@ -25128,6 +25373,7 @@
     </w:p>
     <w:p>
       <w:pPr>
+        <w:spacing w:line="276" w:lineRule="auto"/>
         <w:rPr>
           <w:rFonts w:ascii="Times New Roman" w:hAnsi="Times New Roman" w:cs="Times New Roman"/>
         </w:rPr>
@@ -25135,6 +25381,7 @@
     </w:p>
     <w:p>
       <w:pPr>
+        <w:spacing w:line="276" w:lineRule="auto"/>
         <w:rPr>
           <w:rFonts w:ascii="Times New Roman" w:hAnsi="Times New Roman" w:cs="Times New Roman"/>
         </w:rPr>
@@ -25142,6 +25389,7 @@
     </w:p>
     <w:p>
       <w:pPr>
+        <w:spacing w:line="276" w:lineRule="auto"/>
         <w:rPr>
           <w:rFonts w:ascii="Times New Roman" w:hAnsi="Times New Roman" w:cs="Times New Roman"/>
         </w:rPr>
@@ -25149,6 +25397,7 @@
     </w:p>
     <w:p>
       <w:pPr>
+        <w:spacing w:line="276" w:lineRule="auto"/>
         <w:rPr>
           <w:rFonts w:ascii="Times New Roman" w:hAnsi="Times New Roman" w:cs="Times New Roman"/>
           <w:b/>
@@ -25161,12 +25410,12 @@
           <w:b/>
           <w:sz w:val="28"/>
         </w:rPr>
-        <w:lastRenderedPageBreak/>
         <w:t>Facebook</w:t>
       </w:r>
     </w:p>
     <w:p>
       <w:pPr>
+        <w:spacing w:line="276" w:lineRule="auto"/>
         <w:jc w:val="center"/>
         <w:rPr>
           <w:rFonts w:ascii="Times New Roman" w:hAnsi="Times New Roman" w:cs="Times New Roman"/>
@@ -25235,6 +25484,7 @@
     </w:p>
     <w:p>
       <w:pPr>
+        <w:spacing w:line="276" w:lineRule="auto"/>
         <w:rPr>
           <w:rFonts w:ascii="Times New Roman" w:hAnsi="Times New Roman" w:cs="Times New Roman"/>
         </w:rPr>
@@ -25276,6 +25526,7 @@
     </w:p>
     <w:p>
       <w:pPr>
+        <w:spacing w:line="276" w:lineRule="auto"/>
         <w:rPr>
           <w:rFonts w:ascii="Times New Roman" w:hAnsi="Times New Roman" w:cs="Times New Roman"/>
           <w:b/>
@@ -25389,6 +25640,7 @@
     </w:p>
     <w:p>
       <w:pPr>
+        <w:spacing w:line="276" w:lineRule="auto"/>
         <w:rPr>
           <w:rFonts w:ascii="Times New Roman" w:hAnsi="Times New Roman" w:cs="Times New Roman"/>
           <w:b/>
@@ -25454,6 +25706,7 @@
     </w:p>
     <w:p>
       <w:pPr>
+        <w:spacing w:line="276" w:lineRule="auto"/>
         <w:rPr>
           <w:rFonts w:ascii="Times New Roman" w:hAnsi="Times New Roman" w:cs="Times New Roman"/>
           <w:sz w:val="24"/>
@@ -25462,6 +25715,7 @@
     </w:p>
     <w:p>
       <w:pPr>
+        <w:spacing w:line="276" w:lineRule="auto"/>
         <w:rPr>
           <w:rFonts w:ascii="Times New Roman" w:hAnsi="Times New Roman" w:cs="Times New Roman"/>
           <w:i/>
@@ -25472,6 +25726,7 @@
     </w:p>
     <w:p>
       <w:pPr>
+        <w:spacing w:line="276" w:lineRule="auto"/>
         <w:rPr>
           <w:rFonts w:ascii="Times New Roman" w:hAnsi="Times New Roman" w:cs="Times New Roman"/>
           <w:i/>
@@ -25482,6 +25737,7 @@
     </w:p>
     <w:p>
       <w:pPr>
+        <w:spacing w:line="276" w:lineRule="auto"/>
         <w:rPr>
           <w:rFonts w:ascii="Times New Roman" w:hAnsi="Times New Roman" w:cs="Times New Roman"/>
           <w:i/>
@@ -25492,6 +25748,7 @@
     </w:p>
     <w:p>
       <w:pPr>
+        <w:spacing w:line="276" w:lineRule="auto"/>
         <w:rPr>
           <w:rFonts w:ascii="Times New Roman" w:hAnsi="Times New Roman" w:cs="Times New Roman"/>
           <w:i/>
@@ -25502,6 +25759,7 @@
     </w:p>
     <w:p>
       <w:pPr>
+        <w:spacing w:line="276" w:lineRule="auto"/>
         <w:rPr>
           <w:rFonts w:ascii="Times New Roman" w:hAnsi="Times New Roman" w:cs="Times New Roman"/>
           <w:i/>
@@ -25512,6 +25770,7 @@
     </w:p>
     <w:p>
       <w:pPr>
+        <w:spacing w:line="276" w:lineRule="auto"/>
         <w:rPr>
           <w:rFonts w:ascii="Times New Roman" w:hAnsi="Times New Roman" w:cs="Times New Roman"/>
           <w:i/>
@@ -25522,6 +25781,7 @@
     </w:p>
     <w:p>
       <w:pPr>
+        <w:spacing w:line="276" w:lineRule="auto"/>
         <w:rPr>
           <w:rFonts w:ascii="Times New Roman" w:hAnsi="Times New Roman" w:cs="Times New Roman"/>
           <w:b/>
@@ -25529,6 +25789,7 @@
           <w:szCs w:val="28"/>
         </w:rPr>
       </w:pPr>
+      <w:proofErr w:type="gramStart"/>
       <w:r>
         <w:rPr>
           <w:rFonts w:ascii="Times New Roman" w:hAnsi="Times New Roman" w:cs="Times New Roman"/>
@@ -25536,12 +25797,22 @@
           <w:sz w:val="28"/>
           <w:szCs w:val="28"/>
         </w:rPr>
-        <w:lastRenderedPageBreak/>
-        <w:t>tumbrl.</w:t>
+        <w:t>tumbrl</w:t>
+      </w:r>
+      <w:proofErr w:type="gramEnd"/>
+      <w:r>
+        <w:rPr>
+          <w:rFonts w:ascii="Times New Roman" w:hAnsi="Times New Roman" w:cs="Times New Roman"/>
+          <w:b/>
+          <w:sz w:val="28"/>
+          <w:szCs w:val="28"/>
+        </w:rPr>
+        <w:t>.</w:t>
       </w:r>
     </w:p>
     <w:p>
       <w:pPr>
+        <w:spacing w:line="276" w:lineRule="auto"/>
         <w:jc w:val="center"/>
         <w:rPr>
           <w:rFonts w:ascii="Times New Roman" w:hAnsi="Times New Roman" w:cs="Times New Roman"/>
@@ -25610,6 +25881,7 @@
     </w:p>
     <w:p>
       <w:pPr>
+        <w:spacing w:line="276" w:lineRule="auto"/>
         <w:rPr>
           <w:rFonts w:ascii="Times New Roman" w:hAnsi="Times New Roman" w:cs="Times New Roman"/>
         </w:rPr>
@@ -25663,6 +25935,7 @@
     </w:p>
     <w:p>
       <w:pPr>
+        <w:spacing w:line="276" w:lineRule="auto"/>
         <w:rPr>
           <w:rFonts w:ascii="Times New Roman" w:hAnsi="Times New Roman" w:cs="Times New Roman"/>
           <w:b/>
@@ -25748,6 +26021,7 @@
     </w:p>
     <w:p>
       <w:pPr>
+        <w:spacing w:line="276" w:lineRule="auto"/>
         <w:rPr>
           <w:rFonts w:ascii="Times New Roman" w:hAnsi="Times New Roman" w:cs="Times New Roman"/>
           <w:b/>
@@ -25821,6 +26095,7 @@
     </w:p>
     <w:p>
       <w:pPr>
+        <w:spacing w:line="276" w:lineRule="auto"/>
         <w:rPr>
           <w:rFonts w:ascii="Times New Roman" w:hAnsi="Times New Roman" w:cs="Times New Roman"/>
         </w:rPr>
@@ -25828,6 +26103,7 @@
     </w:p>
     <w:p>
       <w:pPr>
+        <w:spacing w:line="276" w:lineRule="auto"/>
         <w:rPr>
           <w:rFonts w:ascii="Times New Roman" w:hAnsi="Times New Roman" w:cs="Times New Roman"/>
         </w:rPr>
@@ -25835,6 +26111,7 @@
     </w:p>
     <w:p>
       <w:pPr>
+        <w:spacing w:line="276" w:lineRule="auto"/>
         <w:rPr>
           <w:rFonts w:ascii="Times New Roman" w:hAnsi="Times New Roman" w:cs="Times New Roman"/>
         </w:rPr>
@@ -25842,6 +26119,7 @@
     </w:p>
     <w:p>
       <w:pPr>
+        <w:spacing w:line="276" w:lineRule="auto"/>
         <w:rPr>
           <w:rFonts w:ascii="Times New Roman" w:hAnsi="Times New Roman" w:cs="Times New Roman"/>
         </w:rPr>
@@ -25849,6 +26127,7 @@
     </w:p>
     <w:p>
       <w:pPr>
+        <w:spacing w:line="276" w:lineRule="auto"/>
         <w:rPr>
           <w:rFonts w:ascii="Times New Roman" w:hAnsi="Times New Roman" w:cs="Times New Roman"/>
         </w:rPr>
@@ -25856,6 +26135,7 @@
     </w:p>
     <w:p>
       <w:pPr>
+        <w:spacing w:line="276" w:lineRule="auto"/>
         <w:rPr>
           <w:rFonts w:ascii="Times New Roman" w:hAnsi="Times New Roman" w:cs="Times New Roman"/>
         </w:rPr>
@@ -25863,6 +26143,7 @@
     </w:p>
     <w:p>
       <w:pPr>
+        <w:spacing w:line="276" w:lineRule="auto"/>
         <w:rPr>
           <w:rFonts w:ascii="Times New Roman" w:hAnsi="Times New Roman" w:cs="Times New Roman"/>
         </w:rPr>
@@ -25870,6 +26151,7 @@
     </w:p>
     <w:p>
       <w:pPr>
+        <w:spacing w:line="276" w:lineRule="auto"/>
         <w:rPr>
           <w:rFonts w:ascii="Times New Roman" w:hAnsi="Times New Roman" w:cs="Times New Roman"/>
           <w:b/>
@@ -25884,12 +26166,12 @@
           <w:sz w:val="28"/>
           <w:szCs w:val="28"/>
         </w:rPr>
-        <w:lastRenderedPageBreak/>
         <w:t>WeGo.vn</w:t>
       </w:r>
     </w:p>
     <w:p>
       <w:pPr>
+        <w:spacing w:line="276" w:lineRule="auto"/>
         <w:jc w:val="center"/>
         <w:rPr>
           <w:rFonts w:ascii="Times New Roman" w:hAnsi="Times New Roman" w:cs="Times New Roman"/>
@@ -25960,6 +26242,7 @@
     </w:p>
     <w:p>
       <w:pPr>
+        <w:spacing w:line="276" w:lineRule="auto"/>
         <w:rPr>
           <w:rFonts w:ascii="Times New Roman" w:hAnsi="Times New Roman" w:cs="Times New Roman"/>
           <w:b/>
@@ -25997,6 +26280,7 @@
     </w:p>
     <w:p>
       <w:pPr>
+        <w:spacing w:line="276" w:lineRule="auto"/>
         <w:rPr>
           <w:rFonts w:ascii="Times New Roman" w:hAnsi="Times New Roman" w:cs="Times New Roman"/>
           <w:b/>
@@ -26092,6 +26376,7 @@
     </w:p>
     <w:p>
       <w:pPr>
+        <w:spacing w:line="276" w:lineRule="auto"/>
         <w:rPr>
           <w:rFonts w:ascii="Times New Roman" w:hAnsi="Times New Roman" w:cs="Times New Roman"/>
           <w:i/>
@@ -26101,6 +26386,7 @@
     </w:p>
     <w:p>
       <w:pPr>
+        <w:spacing w:line="276" w:lineRule="auto"/>
         <w:rPr>
           <w:rFonts w:ascii="Times New Roman" w:hAnsi="Times New Roman" w:cs="Times New Roman"/>
           <w:i/>
@@ -26110,6 +26396,7 @@
     </w:p>
     <w:p>
       <w:pPr>
+        <w:spacing w:line="276" w:lineRule="auto"/>
         <w:rPr>
           <w:rFonts w:ascii="Times New Roman" w:hAnsi="Times New Roman" w:cs="Times New Roman"/>
           <w:i/>
@@ -26119,6 +26406,7 @@
     </w:p>
     <w:p>
       <w:pPr>
+        <w:spacing w:line="276" w:lineRule="auto"/>
         <w:rPr>
           <w:rFonts w:ascii="Times New Roman" w:hAnsi="Times New Roman" w:cs="Times New Roman"/>
           <w:i/>
@@ -26128,6 +26416,7 @@
     </w:p>
     <w:p>
       <w:pPr>
+        <w:spacing w:line="276" w:lineRule="auto"/>
         <w:rPr>
           <w:rFonts w:ascii="Times New Roman" w:hAnsi="Times New Roman" w:cs="Times New Roman"/>
           <w:i/>
@@ -26137,6 +26426,7 @@
     </w:p>
     <w:p>
       <w:pPr>
+        <w:spacing w:line="276" w:lineRule="auto"/>
         <w:rPr>
           <w:rFonts w:ascii="Times New Roman" w:hAnsi="Times New Roman" w:cs="Times New Roman"/>
           <w:i/>
@@ -26146,6 +26436,7 @@
     </w:p>
     <w:p>
       <w:pPr>
+        <w:spacing w:line="276" w:lineRule="auto"/>
         <w:rPr>
           <w:rFonts w:ascii="Times New Roman" w:hAnsi="Times New Roman" w:cs="Times New Roman"/>
           <w:i/>
@@ -26155,6 +26446,7 @@
     </w:p>
     <w:p>
       <w:pPr>
+        <w:spacing w:line="276" w:lineRule="auto"/>
         <w:rPr>
           <w:rFonts w:ascii="Times New Roman" w:hAnsi="Times New Roman" w:cs="Times New Roman"/>
           <w:i/>
@@ -26164,6 +26456,7 @@
     </w:p>
     <w:p>
       <w:pPr>
+        <w:spacing w:line="276" w:lineRule="auto"/>
         <w:rPr>
           <w:rFonts w:ascii="Times New Roman" w:hAnsi="Times New Roman" w:cs="Times New Roman"/>
           <w:i/>
@@ -26173,6 +26466,7 @@
     </w:p>
     <w:p>
       <w:pPr>
+        <w:spacing w:line="276" w:lineRule="auto"/>
         <w:rPr>
           <w:rFonts w:ascii="Times New Roman" w:hAnsi="Times New Roman" w:cs="Times New Roman"/>
           <w:i/>
@@ -26182,6 +26476,7 @@
     </w:p>
     <w:p>
       <w:pPr>
+        <w:spacing w:line="276" w:lineRule="auto"/>
         <w:rPr>
           <w:rFonts w:ascii="Times New Roman" w:hAnsi="Times New Roman" w:cs="Times New Roman"/>
           <w:i/>
@@ -26191,29 +26486,11 @@
     </w:p>
     <w:p>
       <w:pPr>
+        <w:spacing w:line="276" w:lineRule="auto"/>
         <w:rPr>
           <w:rFonts w:ascii="Times New Roman" w:hAnsi="Times New Roman" w:cs="Times New Roman"/>
           <w:i/>
           <w:u w:val="single"/>
-        </w:rPr>
-      </w:pPr>
-    </w:p>
-    <w:p>
-      <w:pPr>
-        <w:rPr>
-          <w:rFonts w:ascii="Times New Roman" w:hAnsi="Times New Roman" w:cs="Times New Roman"/>
-          <w:i/>
-          <w:u w:val="single"/>
-        </w:rPr>
-      </w:pPr>
-    </w:p>
-    <w:p>
-      <w:pPr>
-        <w:rPr>
-          <w:rFonts w:ascii="Times New Roman" w:hAnsi="Times New Roman" w:cs="Times New Roman"/>
-          <w:b/>
-          <w:sz w:val="28"/>
-          <w:szCs w:val="28"/>
         </w:rPr>
       </w:pPr>
     </w:p>
@@ -26230,8 +26507,8 @@
           <w:rFonts w:ascii="Times New Roman" w:hAnsi="Times New Roman" w:cs="Times New Roman"/>
         </w:rPr>
       </w:pPr>
-      <w:bookmarkStart w:id="11" w:name="_Toc396213090"/>
-      <w:bookmarkStart w:id="12" w:name="_Toc420191984"/>
+      <w:bookmarkStart w:id="10" w:name="_Toc396213090"/>
+      <w:bookmarkStart w:id="11" w:name="_Toc420191984"/>
       <w:r>
         <w:rPr>
           <w:rFonts w:ascii="Times New Roman" w:hAnsi="Times New Roman" w:cs="Times New Roman"/>
@@ -26239,8 +26516,8 @@
         <w:lastRenderedPageBreak/>
         <w:t>PROPOSAL</w:t>
       </w:r>
+      <w:bookmarkEnd w:id="10"/>
       <w:bookmarkEnd w:id="11"/>
-      <w:bookmarkEnd w:id="12"/>
     </w:p>
     <w:p>
       <w:pPr>
@@ -26258,8 +26535,8 @@
           <w:lang w:val="vi-VN"/>
         </w:rPr>
       </w:pPr>
-      <w:bookmarkStart w:id="13" w:name="_Toc396213091"/>
-      <w:bookmarkStart w:id="14" w:name="_Toc420191985"/>
+      <w:bookmarkStart w:id="12" w:name="_Toc396213091"/>
+      <w:bookmarkStart w:id="13" w:name="_Toc420191985"/>
       <w:r>
         <w:rPr>
           <w:rFonts w:ascii="Times New Roman" w:hAnsi="Times New Roman" w:cs="Times New Roman"/>
@@ -26269,11 +26546,12 @@
         </w:rPr>
         <w:t>The idea</w:t>
       </w:r>
+      <w:bookmarkEnd w:id="12"/>
       <w:bookmarkEnd w:id="13"/>
-      <w:bookmarkEnd w:id="14"/>
     </w:p>
     <w:p>
       <w:pPr>
+        <w:spacing w:line="276" w:lineRule="auto"/>
         <w:rPr>
           <w:rFonts w:ascii="Times New Roman" w:hAnsi="Times New Roman" w:cs="Times New Roman"/>
         </w:rPr>
@@ -26293,6 +26571,7 @@
     </w:p>
     <w:p>
       <w:pPr>
+        <w:spacing w:line="276" w:lineRule="auto"/>
         <w:rPr>
           <w:rFonts w:ascii="Times New Roman" w:hAnsi="Times New Roman" w:cs="Times New Roman"/>
         </w:rPr>
@@ -26319,8 +26598,8 @@
           <w:szCs w:val="24"/>
         </w:rPr>
       </w:pPr>
-      <w:bookmarkStart w:id="15" w:name="_Toc396213092"/>
-      <w:bookmarkStart w:id="16" w:name="_Toc420191986"/>
+      <w:bookmarkStart w:id="14" w:name="_Toc396213092"/>
+      <w:bookmarkStart w:id="15" w:name="_Toc420191986"/>
       <w:r>
         <w:rPr>
           <w:rFonts w:ascii="Times New Roman" w:hAnsi="Times New Roman" w:cs="Times New Roman"/>
@@ -26329,12 +26608,12 @@
         </w:rPr>
         <w:t>Objectives</w:t>
       </w:r>
+      <w:bookmarkEnd w:id="14"/>
       <w:bookmarkEnd w:id="15"/>
-      <w:bookmarkEnd w:id="16"/>
     </w:p>
     <w:p>
       <w:pPr>
-        <w:spacing w:after="120"/>
+        <w:spacing w:after="120" w:line="276" w:lineRule="auto"/>
         <w:rPr>
           <w:rFonts w:ascii="Times New Roman" w:hAnsi="Times New Roman" w:cs="Times New Roman"/>
         </w:rPr>
@@ -26348,7 +26627,7 @@
     </w:p>
     <w:p>
       <w:pPr>
-        <w:spacing w:after="120"/>
+        <w:spacing w:after="120" w:line="276" w:lineRule="auto"/>
         <w:rPr>
           <w:rFonts w:ascii="Times New Roman" w:hAnsi="Times New Roman" w:cs="Times New Roman"/>
         </w:rPr>
@@ -26398,7 +26677,7 @@
     </w:p>
     <w:p>
       <w:pPr>
-        <w:spacing w:after="120"/>
+        <w:spacing w:after="120" w:line="276" w:lineRule="auto"/>
         <w:rPr>
           <w:rFonts w:ascii="Times New Roman" w:hAnsi="Times New Roman" w:cs="Times New Roman"/>
         </w:rPr>
@@ -26492,8 +26771,8 @@
           <w:lang w:val="vi-VN"/>
         </w:rPr>
       </w:pPr>
-      <w:bookmarkStart w:id="17" w:name="_Toc396213093"/>
-      <w:bookmarkStart w:id="18" w:name="_Toc420191987"/>
+      <w:bookmarkStart w:id="16" w:name="_Toc396213093"/>
+      <w:bookmarkStart w:id="17" w:name="_Toc420191987"/>
       <w:r>
         <w:rPr>
           <w:rFonts w:ascii="Times New Roman" w:hAnsi="Times New Roman" w:cs="Times New Roman"/>
@@ -26503,12 +26782,12 @@
         </w:rPr>
         <w:t>Brief description about system</w:t>
       </w:r>
+      <w:bookmarkEnd w:id="16"/>
       <w:bookmarkEnd w:id="17"/>
-      <w:bookmarkEnd w:id="18"/>
     </w:p>
     <w:p>
       <w:pPr>
-        <w:spacing w:after="120"/>
+        <w:spacing w:after="120" w:line="276" w:lineRule="auto"/>
         <w:rPr>
           <w:rFonts w:ascii="Times New Roman" w:hAnsi="Times New Roman" w:cs="Times New Roman"/>
           <w:szCs w:val="24"/>
@@ -26552,7 +26831,7 @@
     </w:p>
     <w:p>
       <w:pPr>
-        <w:spacing w:after="120"/>
+        <w:spacing w:after="120" w:line="276" w:lineRule="auto"/>
         <w:rPr>
           <w:rFonts w:ascii="Times New Roman" w:hAnsi="Times New Roman" w:cs="Times New Roman"/>
           <w:szCs w:val="24"/>
@@ -26584,7 +26863,14 @@
           <w:rFonts w:ascii="Times New Roman" w:hAnsi="Times New Roman" w:cs="Times New Roman"/>
           <w:szCs w:val="24"/>
         </w:rPr>
-        <w:t xml:space="preserve">Javascript, .NET MVC5, SQL Server… And </w:t>
+        <w:t xml:space="preserve">Bootstraps, .NET MVC5… </w:t>
+      </w:r>
+      <w:r>
+        <w:rPr>
+          <w:rFonts w:ascii="Times New Roman" w:hAnsi="Times New Roman" w:cs="Times New Roman"/>
+          <w:szCs w:val="24"/>
+        </w:rPr>
+        <w:t xml:space="preserve">And </w:t>
       </w:r>
       <w:r>
         <w:rPr>
@@ -26596,7 +26882,7 @@
     </w:p>
     <w:p>
       <w:pPr>
-        <w:spacing w:after="120"/>
+        <w:spacing w:after="120" w:line="276" w:lineRule="auto"/>
         <w:rPr>
           <w:rFonts w:ascii="Times New Roman" w:hAnsi="Times New Roman" w:cs="Times New Roman"/>
           <w:szCs w:val="24"/>
@@ -26605,7 +26891,7 @@
     </w:p>
     <w:p>
       <w:pPr>
-        <w:spacing w:after="120"/>
+        <w:spacing w:after="120" w:line="276" w:lineRule="auto"/>
         <w:jc w:val="center"/>
         <w:rPr>
           <w:rFonts w:ascii="Times New Roman" w:hAnsi="Times New Roman" w:cs="Times New Roman"/>
@@ -26671,7 +26957,7 @@
     </w:p>
     <w:p>
       <w:pPr>
-        <w:spacing w:after="120"/>
+        <w:spacing w:after="120" w:line="276" w:lineRule="auto"/>
         <w:jc w:val="center"/>
         <w:rPr>
           <w:rFonts w:ascii="Times New Roman" w:hAnsi="Times New Roman" w:cs="Times New Roman"/>
@@ -26698,7 +26984,7 @@
     </w:p>
     <w:p>
       <w:pPr>
-        <w:spacing w:after="120"/>
+        <w:spacing w:after="120" w:line="276" w:lineRule="auto"/>
         <w:rPr>
           <w:rFonts w:ascii="Times New Roman" w:hAnsi="Times New Roman" w:cs="Times New Roman"/>
           <w:i/>
@@ -26722,8 +27008,8 @@
           <w:lang w:val="vi-VN"/>
         </w:rPr>
       </w:pPr>
-      <w:bookmarkStart w:id="19" w:name="_Toc396213094"/>
-      <w:bookmarkStart w:id="20" w:name="_Toc420191988"/>
+      <w:bookmarkStart w:id="18" w:name="_Toc396213094"/>
+      <w:bookmarkStart w:id="19" w:name="_Toc420191988"/>
       <w:r>
         <w:rPr>
           <w:rFonts w:ascii="Times New Roman" w:hAnsi="Times New Roman" w:cs="Times New Roman"/>
@@ -26733,8 +27019,8 @@
         </w:rPr>
         <w:t>System features</w:t>
       </w:r>
+      <w:bookmarkEnd w:id="18"/>
       <w:bookmarkEnd w:id="19"/>
-      <w:bookmarkEnd w:id="20"/>
     </w:p>
     <w:p>
       <w:pPr>
@@ -26747,6 +27033,8 @@
           <w:lang w:eastAsia="ja-JP"/>
         </w:rPr>
       </w:pPr>
+      <w:bookmarkStart w:id="20" w:name="_Toc396213095"/>
+      <w:bookmarkStart w:id="21" w:name="_Toc420191989"/>
       <w:r>
         <w:rPr>
           <w:rFonts w:ascii="Times New Roman" w:eastAsiaTheme="minorEastAsia" w:hAnsi="Times New Roman" w:cs="Times New Roman"/>
@@ -26754,97 +27042,7 @@
           <w:szCs w:val="22"/>
           <w:lang w:eastAsia="ja-JP"/>
         </w:rPr>
-        <w:t>About the features</w:t>
-      </w:r>
-      <w:r>
-        <w:rPr>
-          <w:rFonts w:ascii="Times New Roman" w:eastAsiaTheme="minorEastAsia" w:hAnsi="Times New Roman" w:cs="Times New Roman"/>
-          <w:sz w:val="22"/>
-          <w:szCs w:val="22"/>
-          <w:lang w:eastAsia="ja-JP"/>
-        </w:rPr>
-        <w:t xml:space="preserve"> of </w:t>
-      </w:r>
-      <w:r>
-        <w:rPr>
-          <w:rFonts w:ascii="Times New Roman" w:eastAsiaTheme="minorEastAsia" w:hAnsi="Times New Roman" w:cs="Times New Roman"/>
-          <w:sz w:val="22"/>
-          <w:szCs w:val="22"/>
-          <w:lang w:eastAsia="ja-JP"/>
-        </w:rPr>
-        <w:t>FAP</w:t>
-      </w:r>
-      <w:r>
-        <w:rPr>
-          <w:rFonts w:ascii="Times New Roman" w:eastAsiaTheme="minorEastAsia" w:hAnsi="Times New Roman" w:cs="Times New Roman"/>
-          <w:sz w:val="22"/>
-          <w:szCs w:val="22"/>
-          <w:lang w:eastAsia="ja-JP"/>
-        </w:rPr>
-        <w:t xml:space="preserve">, we focus to provide for users main features as searching, </w:t>
-      </w:r>
-      <w:r>
-        <w:rPr>
-          <w:rFonts w:ascii="Times New Roman" w:eastAsiaTheme="minorEastAsia" w:hAnsi="Times New Roman" w:cs="Times New Roman"/>
-          <w:sz w:val="22"/>
-          <w:szCs w:val="22"/>
-          <w:lang w:eastAsia="ja-JP"/>
-        </w:rPr>
-        <w:t>sharing posts, photos and videos, check-in, scheduling their trips, reading others’ posts, connecting and interacting to other travelers</w:t>
-      </w:r>
-      <w:r>
-        <w:rPr>
-          <w:rFonts w:ascii="Times New Roman" w:eastAsiaTheme="minorEastAsia" w:hAnsi="Times New Roman" w:cs="Times New Roman"/>
-          <w:sz w:val="22"/>
-          <w:szCs w:val="22"/>
-          <w:lang w:eastAsia="ja-JP"/>
-        </w:rPr>
-        <w:t xml:space="preserve"> etc</w:t>
-      </w:r>
-      <w:r>
-        <w:rPr>
-          <w:rFonts w:ascii="Times New Roman" w:eastAsiaTheme="minorEastAsia" w:hAnsi="Times New Roman" w:cs="Times New Roman"/>
-          <w:sz w:val="22"/>
-          <w:szCs w:val="22"/>
-          <w:lang w:eastAsia="ja-JP"/>
-        </w:rPr>
-        <w:t xml:space="preserve">… </w:t>
-      </w:r>
-      <w:r>
-        <w:rPr>
-          <w:rFonts w:ascii="Times New Roman" w:eastAsiaTheme="minorEastAsia" w:hAnsi="Times New Roman" w:cs="Times New Roman"/>
-          <w:sz w:val="22"/>
-          <w:szCs w:val="22"/>
-          <w:lang w:eastAsia="ja-JP"/>
-        </w:rPr>
-        <w:t>A</w:t>
-      </w:r>
-      <w:r>
-        <w:rPr>
-          <w:rFonts w:ascii="Times New Roman" w:eastAsiaTheme="minorEastAsia" w:hAnsi="Times New Roman" w:cs="Times New Roman"/>
-          <w:sz w:val="22"/>
-          <w:szCs w:val="22"/>
-          <w:lang w:eastAsia="ja-JP"/>
-        </w:rPr>
-        <w:t>dmin can manage members, manage database, manage con</w:t>
-      </w:r>
-      <w:r>
-        <w:rPr>
-          <w:rFonts w:ascii="Times New Roman" w:eastAsiaTheme="minorEastAsia" w:hAnsi="Times New Roman" w:cs="Times New Roman"/>
-          <w:sz w:val="22"/>
-          <w:szCs w:val="22"/>
-          <w:lang w:eastAsia="ja-JP"/>
-        </w:rPr>
-        <w:t>tribute database and manage Q&amp;</w:t>
-      </w:r>
-      <w:r>
-        <w:rPr>
-          <w:rFonts w:ascii="Times New Roman" w:eastAsiaTheme="minorEastAsia" w:hAnsi="Times New Roman" w:cs="Times New Roman"/>
-          <w:sz w:val="22"/>
-          <w:szCs w:val="22"/>
-          <w:lang w:eastAsia="ja-JP"/>
-        </w:rPr>
-        <w:t xml:space="preserve">A. </w:t>
+        <w:t xml:space="preserve">About the features of FAP, we focus to provide for users main features as searching, sharing posts, photos and videos, check-in, scheduling their trips, reading others’ posts, connecting and interacting to other travelers etc… Admin can manage members, manage database, manage contribute database and manage Q&amp;A. </w:t>
       </w:r>
     </w:p>
     <w:p>
@@ -26865,61 +27063,7 @@
           <w:szCs w:val="22"/>
           <w:lang w:eastAsia="ja-JP"/>
         </w:rPr>
-        <w:t>In here, we focus on features which can help users can understand the best way what user w</w:t>
-      </w:r>
-      <w:r>
-        <w:rPr>
-          <w:rFonts w:ascii="Times New Roman" w:eastAsiaTheme="minorEastAsia" w:hAnsi="Times New Roman" w:cs="Times New Roman"/>
-          <w:sz w:val="22"/>
-          <w:szCs w:val="22"/>
-          <w:lang w:eastAsia="ja-JP"/>
-        </w:rPr>
-        <w:t xml:space="preserve">ant to have with features of </w:t>
-      </w:r>
-      <w:r>
-        <w:rPr>
-          <w:rFonts w:ascii="Times New Roman" w:eastAsiaTheme="minorEastAsia" w:hAnsi="Times New Roman" w:cs="Times New Roman"/>
-          <w:sz w:val="22"/>
-          <w:szCs w:val="22"/>
-          <w:lang w:eastAsia="ja-JP"/>
-        </w:rPr>
-        <w:t>FAP</w:t>
-      </w:r>
-      <w:r>
-        <w:rPr>
-          <w:rFonts w:ascii="Times New Roman" w:eastAsiaTheme="minorEastAsia" w:hAnsi="Times New Roman" w:cs="Times New Roman"/>
-          <w:sz w:val="22"/>
-          <w:szCs w:val="22"/>
-          <w:lang w:eastAsia="ja-JP"/>
-        </w:rPr>
-        <w:t>. There are the detailed features</w:t>
-      </w:r>
-      <w:r>
-        <w:rPr>
-          <w:rFonts w:ascii="Times New Roman" w:eastAsiaTheme="minorEastAsia" w:hAnsi="Times New Roman" w:cs="Times New Roman"/>
-          <w:sz w:val="22"/>
-          <w:szCs w:val="22"/>
-          <w:lang w:eastAsia="ja-JP"/>
-        </w:rPr>
-        <w:t xml:space="preserve"> of </w:t>
-      </w:r>
-      <w:r>
-        <w:rPr>
-          <w:rFonts w:ascii="Times New Roman" w:eastAsiaTheme="minorEastAsia" w:hAnsi="Times New Roman" w:cs="Times New Roman"/>
-          <w:sz w:val="22"/>
-          <w:szCs w:val="22"/>
-          <w:lang w:eastAsia="ja-JP"/>
-        </w:rPr>
-        <w:t>FAP</w:t>
-      </w:r>
-      <w:r>
-        <w:rPr>
-          <w:rFonts w:ascii="Times New Roman" w:eastAsiaTheme="minorEastAsia" w:hAnsi="Times New Roman" w:cs="Times New Roman"/>
-          <w:sz w:val="22"/>
-          <w:szCs w:val="22"/>
-          <w:lang w:eastAsia="ja-JP"/>
-        </w:rPr>
-        <w:t>:</w:t>
+        <w:t>In here, we focus on features which can help users can understand the best way what user want to have with features of FAP. There are the detailed features of FAP:</w:t>
       </w:r>
     </w:p>
     <w:p>
@@ -26954,259 +27098,7 @@
           <w:sz w:val="22"/>
           <w:szCs w:val="22"/>
         </w:rPr>
-        <w:t xml:space="preserve">: </w:t>
-      </w:r>
-      <w:r>
-        <w:rPr>
-          <w:rFonts w:ascii="Times New Roman" w:hAnsi="Times New Roman" w:cs="Times New Roman"/>
-          <w:color w:val="000000" w:themeColor="text1"/>
-          <w:sz w:val="22"/>
-          <w:szCs w:val="22"/>
-        </w:rPr>
-        <w:t xml:space="preserve">User and guest can search for places, food and drinks, experiences or friends and FAP will display results match with words user have searched.  With searching features, user can </w:t>
-      </w:r>
-      <w:r>
-        <w:rPr>
-          <w:rFonts w:ascii="Times New Roman" w:hAnsi="Times New Roman" w:cs="Times New Roman"/>
-          <w:color w:val="000000" w:themeColor="text1"/>
-          <w:sz w:val="22"/>
-          <w:szCs w:val="22"/>
-        </w:rPr>
-        <w:t>easily search information of places they want to go, things they can experience at this places, and finding people who want to go to this place.</w:t>
-      </w:r>
-      <w:r>
-        <w:rPr>
-          <w:rFonts w:ascii="Times New Roman" w:hAnsi="Times New Roman" w:cs="Times New Roman"/>
-          <w:color w:val="000000" w:themeColor="text1"/>
-          <w:sz w:val="22"/>
-          <w:szCs w:val="22"/>
-        </w:rPr>
-        <w:t xml:space="preserve"> The very new point and useful of FAP when compare with others is FAP is not only show the results match with words user have search but also show things related. User have the following searching option:</w:t>
-      </w:r>
-    </w:p>
-    <w:p>
-      <w:pPr>
-        <w:pStyle w:val="Body"/>
-        <w:numPr>
-          <w:ilvl w:val="1"/>
-          <w:numId w:val="4"/>
-        </w:numPr>
-        <w:spacing w:before="0" w:after="120"/>
-        <w:rPr>
-          <w:rFonts w:ascii="Times New Roman" w:hAnsi="Times New Roman" w:cs="Times New Roman"/>
-          <w:color w:val="000000" w:themeColor="text1"/>
-          <w:sz w:val="22"/>
-          <w:szCs w:val="22"/>
-        </w:rPr>
-      </w:pPr>
-      <w:r>
-        <w:rPr>
-          <w:rFonts w:ascii="Times New Roman" w:hAnsi="Times New Roman" w:cs="Times New Roman"/>
-          <w:i/>
-          <w:color w:val="000000" w:themeColor="text1"/>
-          <w:sz w:val="22"/>
-          <w:szCs w:val="22"/>
-        </w:rPr>
-        <w:t>Searching with name of places:</w:t>
-      </w:r>
-      <w:r>
-        <w:rPr>
-          <w:rFonts w:ascii="Times New Roman" w:hAnsi="Times New Roman" w:cs="Times New Roman"/>
-          <w:color w:val="000000" w:themeColor="text1"/>
-          <w:sz w:val="22"/>
-          <w:szCs w:val="22"/>
-        </w:rPr>
-        <w:t xml:space="preserve"> user can search with name of a place and FAP will display </w:t>
-      </w:r>
-      <w:r>
-        <w:rPr>
-          <w:rFonts w:ascii="Times New Roman" w:hAnsi="Times New Roman" w:cs="Times New Roman"/>
-          <w:color w:val="000000" w:themeColor="text1"/>
-          <w:sz w:val="22"/>
-          <w:szCs w:val="22"/>
-        </w:rPr>
-        <w:t xml:space="preserve">information about </w:t>
-      </w:r>
-      <w:r>
-        <w:rPr>
-          <w:rFonts w:ascii="Times New Roman" w:hAnsi="Times New Roman" w:cs="Times New Roman"/>
-          <w:color w:val="000000" w:themeColor="text1"/>
-          <w:sz w:val="22"/>
-          <w:szCs w:val="22"/>
-        </w:rPr>
-        <w:t>place(s), things related to this places (post, photos, reviews, suggestion etc</w:t>
-      </w:r>
-      <w:r>
-        <w:rPr>
-          <w:rFonts w:ascii="Times New Roman" w:hAnsi="Times New Roman" w:cs="Times New Roman"/>
-          <w:color w:val="000000" w:themeColor="text1"/>
-          <w:sz w:val="22"/>
-          <w:szCs w:val="22"/>
-        </w:rPr>
-        <w:t>…</w:t>
-      </w:r>
-      <w:r>
-        <w:rPr>
-          <w:rFonts w:ascii="Times New Roman" w:hAnsi="Times New Roman" w:cs="Times New Roman"/>
-          <w:color w:val="000000" w:themeColor="text1"/>
-          <w:sz w:val="22"/>
-          <w:szCs w:val="22"/>
-        </w:rPr>
-        <w:t>), friends and other users are going to/went to this place(s). FAP will also suggest rooms for user (information about room features are below)</w:t>
-      </w:r>
-    </w:p>
-    <w:p>
-      <w:pPr>
-        <w:pStyle w:val="Body"/>
-        <w:numPr>
-          <w:ilvl w:val="1"/>
-          <w:numId w:val="4"/>
-        </w:numPr>
-        <w:spacing w:before="0" w:after="120"/>
-        <w:rPr>
-          <w:rFonts w:ascii="Times New Roman" w:hAnsi="Times New Roman" w:cs="Times New Roman"/>
-          <w:color w:val="000000" w:themeColor="text1"/>
-          <w:sz w:val="22"/>
-          <w:szCs w:val="22"/>
-        </w:rPr>
-      </w:pPr>
-      <w:r>
-        <w:rPr>
-          <w:rFonts w:ascii="Times New Roman" w:hAnsi="Times New Roman" w:cs="Times New Roman"/>
-          <w:i/>
-          <w:color w:val="000000" w:themeColor="text1"/>
-          <w:sz w:val="22"/>
-          <w:szCs w:val="22"/>
-        </w:rPr>
-        <w:t>Searching with name of friends, group or another user:</w:t>
-      </w:r>
-      <w:r>
-        <w:rPr>
-          <w:rFonts w:ascii="Times New Roman" w:hAnsi="Times New Roman" w:cs="Times New Roman"/>
-          <w:color w:val="000000" w:themeColor="text1"/>
-          <w:sz w:val="22"/>
-          <w:szCs w:val="22"/>
-        </w:rPr>
-        <w:t xml:space="preserve"> user can search with name of friends, groups or another users (who is not friend with user), FAP will display basic information of user and link to user’s homepage</w:t>
-      </w:r>
-    </w:p>
-    <w:p>
-      <w:pPr>
-        <w:pStyle w:val="Body"/>
-        <w:numPr>
-          <w:ilvl w:val="1"/>
-          <w:numId w:val="4"/>
-        </w:numPr>
-        <w:spacing w:before="0" w:after="120"/>
-        <w:rPr>
-          <w:rFonts w:ascii="Times New Roman" w:hAnsi="Times New Roman" w:cs="Times New Roman"/>
-          <w:color w:val="000000" w:themeColor="text1"/>
-          <w:sz w:val="22"/>
-          <w:szCs w:val="22"/>
-        </w:rPr>
-      </w:pPr>
-      <w:r>
-        <w:rPr>
-          <w:rFonts w:ascii="Times New Roman" w:hAnsi="Times New Roman" w:cs="Times New Roman"/>
-          <w:i/>
-          <w:color w:val="000000" w:themeColor="text1"/>
-          <w:sz w:val="22"/>
-          <w:szCs w:val="22"/>
-        </w:rPr>
-        <w:lastRenderedPageBreak/>
-        <w:t xml:space="preserve">Searching with name of food, drinks, or activities (skies, </w:t>
-      </w:r>
-      <w:r>
-        <w:rPr>
-          <w:rFonts w:ascii="Times New Roman" w:hAnsi="Times New Roman" w:cs="Times New Roman"/>
-          <w:i/>
-          <w:color w:val="000000" w:themeColor="text1"/>
-          <w:sz w:val="22"/>
-          <w:szCs w:val="22"/>
-        </w:rPr>
-        <w:t>swimming, diving</w:t>
-      </w:r>
-      <w:r>
-        <w:rPr>
-          <w:rFonts w:ascii="Times New Roman" w:hAnsi="Times New Roman" w:cs="Times New Roman"/>
-          <w:i/>
-          <w:color w:val="000000" w:themeColor="text1"/>
-          <w:sz w:val="22"/>
-          <w:szCs w:val="22"/>
-        </w:rPr>
-        <w:t>…</w:t>
-      </w:r>
-      <w:r>
-        <w:rPr>
-          <w:rFonts w:ascii="Times New Roman" w:hAnsi="Times New Roman" w:cs="Times New Roman"/>
-          <w:i/>
-          <w:color w:val="000000" w:themeColor="text1"/>
-          <w:sz w:val="22"/>
-          <w:szCs w:val="22"/>
-        </w:rPr>
-        <w:t xml:space="preserve">): </w:t>
-      </w:r>
-      <w:r>
-        <w:rPr>
-          <w:rFonts w:ascii="Times New Roman" w:hAnsi="Times New Roman" w:cs="Times New Roman"/>
-          <w:color w:val="000000" w:themeColor="text1"/>
-          <w:sz w:val="22"/>
-          <w:szCs w:val="22"/>
-        </w:rPr>
-        <w:t>user can search with name of food, drinks or activities</w:t>
-      </w:r>
-      <w:r>
-        <w:rPr>
-          <w:rFonts w:ascii="Times New Roman" w:hAnsi="Times New Roman" w:cs="Times New Roman"/>
-          <w:color w:val="000000" w:themeColor="text1"/>
-          <w:sz w:val="22"/>
-          <w:szCs w:val="22"/>
-        </w:rPr>
-        <w:t xml:space="preserve">… </w:t>
-      </w:r>
-      <w:r>
-        <w:rPr>
-          <w:rFonts w:ascii="Times New Roman" w:hAnsi="Times New Roman" w:cs="Times New Roman"/>
-          <w:color w:val="000000" w:themeColor="text1"/>
-          <w:sz w:val="22"/>
-          <w:szCs w:val="22"/>
-        </w:rPr>
-        <w:t>and FAP will suggest places to enjoying. FAP will also suggest like-minded people.</w:t>
-      </w:r>
-    </w:p>
-    <w:p>
-      <w:pPr>
-        <w:pStyle w:val="Body"/>
-        <w:numPr>
-          <w:ilvl w:val="1"/>
-          <w:numId w:val="4"/>
-        </w:numPr>
-        <w:spacing w:before="0" w:after="120"/>
-        <w:rPr>
-          <w:rFonts w:ascii="Times New Roman" w:hAnsi="Times New Roman" w:cs="Times New Roman"/>
-          <w:color w:val="000000" w:themeColor="text1"/>
-          <w:sz w:val="22"/>
-          <w:szCs w:val="22"/>
-        </w:rPr>
-      </w:pPr>
-      <w:r>
-        <w:rPr>
-          <w:rFonts w:ascii="Times New Roman" w:hAnsi="Times New Roman" w:cs="Times New Roman"/>
-          <w:i/>
-          <w:color w:val="000000" w:themeColor="text1"/>
-          <w:sz w:val="22"/>
-          <w:szCs w:val="22"/>
-        </w:rPr>
-        <w:t>Searching by maps:</w:t>
-      </w:r>
-      <w:r>
-        <w:rPr>
-          <w:rFonts w:ascii="Times New Roman" w:hAnsi="Times New Roman" w:cs="Times New Roman"/>
-          <w:color w:val="000000" w:themeColor="text1"/>
-          <w:sz w:val="22"/>
-          <w:szCs w:val="22"/>
-        </w:rPr>
-        <w:t xml:space="preserve"> User can search for a place directly on maps.</w:t>
+        <w:t>: User search for places, experiences or friends and FAP will display results match with words user have searched.  With searching features, user can easily search information of places they want to go, things they can experience at this places, and finding people who want to go to this place. The very new point and useful of FAP when compare with others is FAP is not only show the results match with words user have search but also show things related. User have the following searching option:</w:t>
       </w:r>
     </w:p>
     <w:p>
@@ -27267,44 +27159,16 @@
           <w:sz w:val="22"/>
           <w:szCs w:val="22"/>
         </w:rPr>
-        <w:t>Suggesting:</w:t>
+        <w:t xml:space="preserve">Suggesting: </w:t>
       </w:r>
       <w:r>
         <w:rPr>
           <w:rFonts w:ascii="Times New Roman" w:hAnsi="Times New Roman" w:cs="Times New Roman"/>
-          <w:b/>
           <w:color w:val="000000" w:themeColor="text1"/>
           <w:sz w:val="22"/>
           <w:szCs w:val="22"/>
         </w:rPr>
-        <w:t xml:space="preserve"> </w:t>
-      </w:r>
-      <w:r>
-        <w:rPr>
-          <w:rFonts w:ascii="Times New Roman" w:hAnsi="Times New Roman" w:cs="Times New Roman"/>
-          <w:color w:val="000000" w:themeColor="text1"/>
-          <w:sz w:val="22"/>
-          <w:szCs w:val="22"/>
-        </w:rPr>
-        <w:t>FAP can suggest places, activities or friends for user (must-go places, trendy activities, friend’s activities etc</w:t>
-      </w:r>
-      <w:r>
-        <w:rPr>
-          <w:rFonts w:ascii="Times New Roman" w:hAnsi="Times New Roman" w:cs="Times New Roman"/>
-          <w:color w:val="000000" w:themeColor="text1"/>
-          <w:sz w:val="22"/>
-          <w:szCs w:val="22"/>
-        </w:rPr>
-        <w:t>…</w:t>
-      </w:r>
-      <w:r>
-        <w:rPr>
-          <w:rFonts w:ascii="Times New Roman" w:hAnsi="Times New Roman" w:cs="Times New Roman"/>
-          <w:color w:val="000000" w:themeColor="text1"/>
-          <w:sz w:val="22"/>
-          <w:szCs w:val="22"/>
-        </w:rPr>
-        <w:t>)</w:t>
+        <w:t xml:space="preserve">FAP can suggest places or friends for user </w:t>
       </w:r>
     </w:p>
     <w:p>
@@ -27330,26 +27194,16 @@
           <w:sz w:val="22"/>
           <w:szCs w:val="22"/>
         </w:rPr>
-        <w:t>Look around:</w:t>
+        <w:t xml:space="preserve">Look around: </w:t>
       </w:r>
       <w:r>
         <w:rPr>
           <w:rFonts w:ascii="Times New Roman" w:hAnsi="Times New Roman" w:cs="Times New Roman"/>
-          <w:b/>
           <w:color w:val="000000" w:themeColor="text1"/>
           <w:sz w:val="22"/>
           <w:szCs w:val="22"/>
         </w:rPr>
-        <w:t xml:space="preserve"> </w:t>
-      </w:r>
-      <w:r>
-        <w:rPr>
-          <w:rFonts w:ascii="Times New Roman" w:hAnsi="Times New Roman" w:cs="Times New Roman"/>
-          <w:color w:val="000000" w:themeColor="text1"/>
-          <w:sz w:val="22"/>
-          <w:szCs w:val="22"/>
-        </w:rPr>
-        <w:t>User can check-in and look around their position and see suggestion about places, activities, experiences</w:t>
+        <w:t>User look around their position and see suggestion about places, experiences</w:t>
       </w:r>
     </w:p>
     <w:p>
@@ -27375,7 +27229,7 @@
           <w:sz w:val="22"/>
           <w:szCs w:val="22"/>
         </w:rPr>
-        <w:t xml:space="preserve">News feed: </w:t>
+        <w:t xml:space="preserve">Homepage: </w:t>
       </w:r>
       <w:r>
         <w:rPr>
@@ -27384,16 +27238,7 @@
           <w:sz w:val="22"/>
           <w:szCs w:val="22"/>
         </w:rPr>
-        <w:t xml:space="preserve">User can see friends’ </w:t>
-      </w:r>
-      <w:r>
-        <w:rPr>
-          <w:rFonts w:ascii="Times New Roman" w:hAnsi="Times New Roman" w:cs="Times New Roman"/>
-          <w:color w:val="000000" w:themeColor="text1"/>
-          <w:sz w:val="22"/>
-          <w:szCs w:val="22"/>
-        </w:rPr>
-        <w:t>sharing</w:t>
+        <w:t>User can see friends’ sharing</w:t>
       </w:r>
     </w:p>
     <w:p>
@@ -27419,26 +27264,16 @@
           <w:sz w:val="22"/>
           <w:szCs w:val="22"/>
         </w:rPr>
-        <w:t>Timeline:</w:t>
+        <w:t>Personal page:</w:t>
       </w:r>
       <w:r>
         <w:rPr>
           <w:rFonts w:ascii="Times New Roman" w:hAnsi="Times New Roman" w:cs="Times New Roman"/>
-          <w:b/>
           <w:color w:val="000000" w:themeColor="text1"/>
           <w:sz w:val="22"/>
           <w:szCs w:val="22"/>
         </w:rPr>
-        <w:t xml:space="preserve"> </w:t>
-      </w:r>
-      <w:r>
-        <w:rPr>
-          <w:rFonts w:ascii="Times New Roman" w:hAnsi="Times New Roman" w:cs="Times New Roman"/>
-          <w:color w:val="000000" w:themeColor="text1"/>
-          <w:sz w:val="22"/>
-          <w:szCs w:val="22"/>
-        </w:rPr>
-        <w:t>User personal information and all posts will display on user’s timeline</w:t>
+        <w:t xml:space="preserve"> User have their own page where displayed all their places, photos, videos and friends</w:t>
       </w:r>
     </w:p>
     <w:p>
@@ -27464,6 +27299,7 @@
           <w:sz w:val="22"/>
           <w:szCs w:val="22"/>
         </w:rPr>
+        <w:lastRenderedPageBreak/>
         <w:t xml:space="preserve">Sharing: </w:t>
       </w:r>
       <w:r>
@@ -27473,52 +27309,7 @@
           <w:sz w:val="22"/>
           <w:szCs w:val="22"/>
         </w:rPr>
-        <w:t xml:space="preserve">User can </w:t>
-      </w:r>
-      <w:r>
-        <w:rPr>
-          <w:rFonts w:ascii="Times New Roman" w:hAnsi="Times New Roman" w:cs="Times New Roman"/>
-          <w:color w:val="000000" w:themeColor="text1"/>
-          <w:sz w:val="22"/>
-          <w:szCs w:val="22"/>
-        </w:rPr>
-        <w:t>share their trips,</w:t>
-      </w:r>
-      <w:r>
-        <w:rPr>
-          <w:rFonts w:ascii="Times New Roman" w:hAnsi="Times New Roman" w:cs="Times New Roman"/>
-          <w:color w:val="000000" w:themeColor="text1"/>
-          <w:sz w:val="22"/>
-          <w:szCs w:val="22"/>
-        </w:rPr>
-        <w:t xml:space="preserve"> destinations</w:t>
-      </w:r>
-      <w:r>
-        <w:rPr>
-          <w:rFonts w:ascii="Times New Roman" w:hAnsi="Times New Roman" w:cs="Times New Roman"/>
-          <w:color w:val="000000" w:themeColor="text1"/>
-          <w:sz w:val="22"/>
-          <w:szCs w:val="22"/>
-        </w:rPr>
-        <w:t>, photos, videos or write review</w:t>
-      </w:r>
-      <w:r>
-        <w:rPr>
-          <w:rFonts w:ascii="Times New Roman" w:hAnsi="Times New Roman" w:cs="Times New Roman"/>
-          <w:color w:val="000000" w:themeColor="text1"/>
-          <w:sz w:val="22"/>
-          <w:szCs w:val="22"/>
-        </w:rPr>
-        <w:t xml:space="preserve"> to their personal page, their post will appear on the News Feed</w:t>
-      </w:r>
-      <w:r>
-        <w:rPr>
-          <w:rFonts w:ascii="Times New Roman" w:hAnsi="Times New Roman" w:cs="Times New Roman"/>
-          <w:color w:val="000000" w:themeColor="text1"/>
-          <w:sz w:val="22"/>
-          <w:szCs w:val="22"/>
-        </w:rPr>
-        <w:t>.</w:t>
+        <w:t>User can share their trips, destinations, photos, videos or write review to their personal page, their post will appear on the Homepage.</w:t>
       </w:r>
     </w:p>
     <w:p>
@@ -27544,44 +27335,16 @@
           <w:sz w:val="22"/>
           <w:szCs w:val="22"/>
         </w:rPr>
-        <w:t>Like/dislike and comment</w:t>
+        <w:t xml:space="preserve">Like/dislike and comment: </w:t>
       </w:r>
       <w:r>
         <w:rPr>
           <w:rFonts w:ascii="Times New Roman" w:hAnsi="Times New Roman" w:cs="Times New Roman"/>
-          <w:b/>
           <w:color w:val="000000" w:themeColor="text1"/>
           <w:sz w:val="22"/>
           <w:szCs w:val="22"/>
         </w:rPr>
-        <w:t xml:space="preserve">: </w:t>
-      </w:r>
-      <w:r>
-        <w:rPr>
-          <w:rFonts w:ascii="Times New Roman" w:hAnsi="Times New Roman" w:cs="Times New Roman"/>
-          <w:color w:val="000000" w:themeColor="text1"/>
-          <w:sz w:val="22"/>
-          <w:szCs w:val="22"/>
-        </w:rPr>
-        <w:t>User can like/dislike</w:t>
-      </w:r>
-      <w:r>
-        <w:rPr>
-          <w:rFonts w:ascii="Times New Roman" w:hAnsi="Times New Roman" w:cs="Times New Roman"/>
-          <w:color w:val="000000" w:themeColor="text1"/>
-          <w:sz w:val="22"/>
-          <w:szCs w:val="22"/>
-        </w:rPr>
-        <w:t xml:space="preserve"> and comment on</w:t>
-      </w:r>
-      <w:r>
-        <w:rPr>
-          <w:rFonts w:ascii="Times New Roman" w:hAnsi="Times New Roman" w:cs="Times New Roman"/>
-          <w:color w:val="000000" w:themeColor="text1"/>
-          <w:sz w:val="22"/>
-          <w:szCs w:val="22"/>
-        </w:rPr>
-        <w:t xml:space="preserve"> others’ post</w:t>
+        <w:t>User can like/dislike and comment on others’ post</w:t>
       </w:r>
     </w:p>
     <w:p>
@@ -27607,35 +27370,16 @@
           <w:sz w:val="22"/>
           <w:szCs w:val="22"/>
         </w:rPr>
-        <w:t>Share</w:t>
+        <w:t xml:space="preserve">Share: </w:t>
       </w:r>
       <w:r>
         <w:rPr>
           <w:rFonts w:ascii="Times New Roman" w:hAnsi="Times New Roman" w:cs="Times New Roman"/>
-          <w:b/>
           <w:color w:val="000000" w:themeColor="text1"/>
           <w:sz w:val="22"/>
           <w:szCs w:val="22"/>
         </w:rPr>
-        <w:t xml:space="preserve">: </w:t>
-      </w:r>
-      <w:r>
-        <w:rPr>
-          <w:rFonts w:ascii="Times New Roman" w:hAnsi="Times New Roman" w:cs="Times New Roman"/>
-          <w:color w:val="000000" w:themeColor="text1"/>
-          <w:sz w:val="22"/>
-          <w:szCs w:val="22"/>
-        </w:rPr>
         <w:t xml:space="preserve"> User can share a post</w:t>
-      </w:r>
-      <w:r>
-        <w:rPr>
-          <w:rFonts w:ascii="Times New Roman" w:hAnsi="Times New Roman" w:cs="Times New Roman"/>
-          <w:color w:val="000000" w:themeColor="text1"/>
-          <w:sz w:val="22"/>
-          <w:szCs w:val="22"/>
-        </w:rPr>
-        <w:t xml:space="preserve"> (depend on this post’s privacy)</w:t>
       </w:r>
     </w:p>
     <w:p>
@@ -27661,8 +27405,33 @@
           <w:sz w:val="22"/>
           <w:szCs w:val="22"/>
         </w:rPr>
-        <w:t>Report</w:t>
+        <w:t>Chat:</w:t>
       </w:r>
+      <w:r>
+        <w:rPr>
+          <w:rFonts w:ascii="Times New Roman" w:hAnsi="Times New Roman" w:cs="Times New Roman"/>
+          <w:color w:val="000000" w:themeColor="text1"/>
+          <w:sz w:val="22"/>
+          <w:szCs w:val="22"/>
+        </w:rPr>
+        <w:t xml:space="preserve"> User can chat with other friends.</w:t>
+      </w:r>
+    </w:p>
+    <w:p>
+      <w:pPr>
+        <w:pStyle w:val="Body"/>
+        <w:numPr>
+          <w:ilvl w:val="0"/>
+          <w:numId w:val="13"/>
+        </w:numPr>
+        <w:spacing w:before="0" w:after="120"/>
+        <w:rPr>
+          <w:rFonts w:ascii="Times New Roman" w:hAnsi="Times New Roman" w:cs="Times New Roman"/>
+          <w:color w:val="000000" w:themeColor="text1"/>
+          <w:sz w:val="22"/>
+          <w:szCs w:val="22"/>
+        </w:rPr>
+      </w:pPr>
       <w:r>
         <w:rPr>
           <w:rFonts w:ascii="Times New Roman" w:hAnsi="Times New Roman" w:cs="Times New Roman"/>
@@ -27671,7 +27440,7 @@
           <w:sz w:val="22"/>
           <w:szCs w:val="22"/>
         </w:rPr>
-        <w:t xml:space="preserve">: </w:t>
+        <w:t xml:space="preserve">Report: </w:t>
       </w:r>
       <w:r>
         <w:rPr>
@@ -27741,91 +27510,16 @@
           <w:sz w:val="22"/>
           <w:szCs w:val="22"/>
         </w:rPr>
-        <w:t>Add friends</w:t>
+        <w:t xml:space="preserve">Add friends: </w:t>
       </w:r>
       <w:r>
         <w:rPr>
           <w:rFonts w:ascii="Times New Roman" w:hAnsi="Times New Roman" w:cs="Times New Roman"/>
-          <w:b/>
           <w:color w:val="000000" w:themeColor="text1"/>
           <w:sz w:val="22"/>
           <w:szCs w:val="22"/>
         </w:rPr>
-        <w:t xml:space="preserve">: </w:t>
-      </w:r>
-      <w:r>
-        <w:rPr>
-          <w:rFonts w:ascii="Times New Roman" w:hAnsi="Times New Roman" w:cs="Times New Roman"/>
-          <w:color w:val="000000" w:themeColor="text1"/>
-          <w:sz w:val="22"/>
-          <w:szCs w:val="22"/>
-        </w:rPr>
-        <w:t>User can add other users as friends, friend’s posts will appear on user’s news feed.</w:t>
-      </w:r>
-    </w:p>
-    <w:p>
-      <w:pPr>
-        <w:pStyle w:val="Body"/>
-        <w:numPr>
-          <w:ilvl w:val="1"/>
-          <w:numId w:val="4"/>
-        </w:numPr>
-        <w:spacing w:before="0" w:after="120"/>
-        <w:rPr>
-          <w:rFonts w:ascii="Times New Roman" w:hAnsi="Times New Roman" w:cs="Times New Roman"/>
-          <w:color w:val="000000" w:themeColor="text1"/>
-          <w:sz w:val="22"/>
-          <w:szCs w:val="22"/>
-        </w:rPr>
-      </w:pPr>
-      <w:r>
-        <w:rPr>
-          <w:rFonts w:ascii="Times New Roman" w:hAnsi="Times New Roman" w:cs="Times New Roman"/>
-          <w:b/>
-          <w:color w:val="000000" w:themeColor="text1"/>
-          <w:sz w:val="22"/>
-          <w:szCs w:val="22"/>
-        </w:rPr>
-        <w:t>Follow</w:t>
-      </w:r>
-      <w:r>
-        <w:rPr>
-          <w:rFonts w:ascii="Times New Roman" w:hAnsi="Times New Roman" w:cs="Times New Roman"/>
-          <w:b/>
-          <w:color w:val="000000" w:themeColor="text1"/>
-          <w:sz w:val="22"/>
-          <w:szCs w:val="22"/>
-        </w:rPr>
-        <w:t xml:space="preserve"> other</w:t>
-      </w:r>
-      <w:r>
-        <w:rPr>
-          <w:rFonts w:ascii="Times New Roman" w:hAnsi="Times New Roman" w:cs="Times New Roman"/>
-          <w:b/>
-          <w:color w:val="000000" w:themeColor="text1"/>
-          <w:sz w:val="22"/>
-          <w:szCs w:val="22"/>
-        </w:rPr>
-        <w:t xml:space="preserve"> users</w:t>
-      </w:r>
-      <w:r>
-        <w:rPr>
-          <w:rFonts w:ascii="Times New Roman" w:hAnsi="Times New Roman" w:cs="Times New Roman"/>
-          <w:b/>
-          <w:color w:val="000000" w:themeColor="text1"/>
-          <w:sz w:val="22"/>
-          <w:szCs w:val="22"/>
-        </w:rPr>
-        <w:t xml:space="preserve">: </w:t>
-      </w:r>
-      <w:r>
-        <w:rPr>
-          <w:rFonts w:ascii="Times New Roman" w:hAnsi="Times New Roman" w:cs="Times New Roman"/>
-          <w:color w:val="000000" w:themeColor="text1"/>
-          <w:sz w:val="22"/>
-          <w:szCs w:val="22"/>
-        </w:rPr>
-        <w:t>User can see others’ post without become friends with those user</w:t>
+        <w:t>User can add other users as friends, friend’s posts will appear on user’s Homepage.</w:t>
       </w:r>
     </w:p>
     <w:p>
@@ -27895,323 +27589,7 @@
           <w:sz w:val="22"/>
           <w:szCs w:val="22"/>
         </w:rPr>
-        <w:t>This is a new useful features of FAP for connecting users.</w:t>
-      </w:r>
-      <w:r>
-        <w:rPr>
-          <w:rFonts w:ascii="Times New Roman" w:hAnsi="Times New Roman" w:cs="Times New Roman"/>
-          <w:color w:val="000000" w:themeColor="text1"/>
-          <w:sz w:val="22"/>
-          <w:szCs w:val="22"/>
-        </w:rPr>
-        <w:t xml:space="preserve"> In a room, user can discuss, share information and make a plan for their journey with others</w:t>
-      </w:r>
-    </w:p>
-    <w:p>
-      <w:pPr>
-        <w:pStyle w:val="Body"/>
-        <w:numPr>
-          <w:ilvl w:val="1"/>
-          <w:numId w:val="4"/>
-        </w:numPr>
-        <w:spacing w:before="0" w:after="120"/>
-        <w:rPr>
-          <w:rFonts w:ascii="Times New Roman" w:hAnsi="Times New Roman" w:cs="Times New Roman"/>
-          <w:color w:val="000000" w:themeColor="text1"/>
-          <w:sz w:val="22"/>
-          <w:szCs w:val="22"/>
-        </w:rPr>
-      </w:pPr>
-      <w:r>
-        <w:rPr>
-          <w:rFonts w:ascii="Times New Roman" w:hAnsi="Times New Roman" w:cs="Times New Roman"/>
-          <w:b/>
-          <w:color w:val="000000" w:themeColor="text1"/>
-          <w:sz w:val="22"/>
-          <w:szCs w:val="22"/>
-        </w:rPr>
-        <w:t>Create a room</w:t>
-      </w:r>
-      <w:r>
-        <w:rPr>
-          <w:rFonts w:ascii="Times New Roman" w:hAnsi="Times New Roman" w:cs="Times New Roman"/>
-          <w:b/>
-          <w:color w:val="000000" w:themeColor="text1"/>
-          <w:sz w:val="22"/>
-          <w:szCs w:val="22"/>
-        </w:rPr>
-        <w:t xml:space="preserve">: </w:t>
-      </w:r>
-      <w:r>
-        <w:rPr>
-          <w:rFonts w:ascii="Times New Roman" w:hAnsi="Times New Roman" w:cs="Times New Roman"/>
-          <w:color w:val="000000" w:themeColor="text1"/>
-          <w:sz w:val="22"/>
-          <w:szCs w:val="22"/>
-        </w:rPr>
-        <w:t>User can create a room with expected number of peoples</w:t>
-      </w:r>
-    </w:p>
-    <w:p>
-      <w:pPr>
-        <w:pStyle w:val="Body"/>
-        <w:numPr>
-          <w:ilvl w:val="1"/>
-          <w:numId w:val="4"/>
-        </w:numPr>
-        <w:spacing w:before="0" w:after="120"/>
-        <w:rPr>
-          <w:rFonts w:ascii="Times New Roman" w:hAnsi="Times New Roman" w:cs="Times New Roman"/>
-          <w:color w:val="000000" w:themeColor="text1"/>
-          <w:sz w:val="22"/>
-          <w:szCs w:val="22"/>
-        </w:rPr>
-      </w:pPr>
-      <w:r>
-        <w:rPr>
-          <w:rFonts w:ascii="Times New Roman" w:hAnsi="Times New Roman" w:cs="Times New Roman"/>
-          <w:b/>
-          <w:color w:val="000000" w:themeColor="text1"/>
-          <w:sz w:val="22"/>
-          <w:szCs w:val="22"/>
-        </w:rPr>
-        <w:t>Manage room</w:t>
-      </w:r>
-      <w:r>
-        <w:rPr>
-          <w:rFonts w:ascii="Times New Roman" w:hAnsi="Times New Roman" w:cs="Times New Roman"/>
-          <w:b/>
-          <w:color w:val="000000" w:themeColor="text1"/>
-          <w:sz w:val="22"/>
-          <w:szCs w:val="22"/>
-        </w:rPr>
-        <w:t xml:space="preserve">: </w:t>
-      </w:r>
-      <w:r>
-        <w:rPr>
-          <w:rFonts w:ascii="Times New Roman" w:hAnsi="Times New Roman" w:cs="Times New Roman"/>
-          <w:color w:val="000000" w:themeColor="text1"/>
-          <w:sz w:val="22"/>
-          <w:szCs w:val="22"/>
-        </w:rPr>
-        <w:t>User who has created the room as administrator can manage privacy of this room, manage resources and member of room. Admin of a room can set another to admin to share responsibilities.</w:t>
-      </w:r>
-    </w:p>
-    <w:p>
-      <w:pPr>
-        <w:pStyle w:val="Body"/>
-        <w:numPr>
-          <w:ilvl w:val="1"/>
-          <w:numId w:val="4"/>
-        </w:numPr>
-        <w:spacing w:before="0" w:after="120"/>
-        <w:rPr>
-          <w:rFonts w:ascii="Times New Roman" w:hAnsi="Times New Roman" w:cs="Times New Roman"/>
-          <w:color w:val="000000" w:themeColor="text1"/>
-          <w:sz w:val="22"/>
-          <w:szCs w:val="22"/>
-        </w:rPr>
-      </w:pPr>
-      <w:r>
-        <w:rPr>
-          <w:rFonts w:ascii="Times New Roman" w:hAnsi="Times New Roman" w:cs="Times New Roman"/>
-          <w:b/>
-          <w:color w:val="000000" w:themeColor="text1"/>
-          <w:sz w:val="22"/>
-          <w:szCs w:val="22"/>
-        </w:rPr>
-        <w:t>“</w:t>
-      </w:r>
-      <w:r>
-        <w:rPr>
-          <w:rFonts w:ascii="Times New Roman" w:hAnsi="Times New Roman" w:cs="Times New Roman"/>
-          <w:b/>
-          <w:color w:val="000000" w:themeColor="text1"/>
-          <w:sz w:val="22"/>
-          <w:szCs w:val="22"/>
-        </w:rPr>
-        <w:t>Ready to go</w:t>
-      </w:r>
-      <w:r>
-        <w:rPr>
-          <w:rFonts w:ascii="Times New Roman" w:hAnsi="Times New Roman" w:cs="Times New Roman"/>
-          <w:b/>
-          <w:color w:val="000000" w:themeColor="text1"/>
-          <w:sz w:val="22"/>
-          <w:szCs w:val="22"/>
-        </w:rPr>
-        <w:t>”</w:t>
-      </w:r>
-      <w:r>
-        <w:rPr>
-          <w:rFonts w:ascii="Times New Roman" w:hAnsi="Times New Roman" w:cs="Times New Roman"/>
-          <w:b/>
-          <w:color w:val="000000" w:themeColor="text1"/>
-          <w:sz w:val="22"/>
-          <w:szCs w:val="22"/>
-        </w:rPr>
-        <w:t xml:space="preserve">: </w:t>
-      </w:r>
-      <w:r>
-        <w:rPr>
-          <w:rFonts w:ascii="Times New Roman" w:hAnsi="Times New Roman" w:cs="Times New Roman"/>
-          <w:color w:val="000000" w:themeColor="text1"/>
-          <w:sz w:val="22"/>
-          <w:szCs w:val="22"/>
-        </w:rPr>
-        <w:t>When every member of room are ready to start a journey, the room will be tempora</w:t>
-      </w:r>
-      <w:r>
-        <w:rPr>
-          <w:rFonts w:ascii="Times New Roman" w:hAnsi="Times New Roman" w:cs="Times New Roman"/>
-          <w:color w:val="000000" w:themeColor="text1"/>
-          <w:sz w:val="22"/>
-          <w:szCs w:val="22"/>
-        </w:rPr>
-        <w:t>ri</w:t>
-      </w:r>
-      <w:r>
-        <w:rPr>
-          <w:rFonts w:ascii="Times New Roman" w:hAnsi="Times New Roman" w:cs="Times New Roman"/>
-          <w:color w:val="000000" w:themeColor="text1"/>
-          <w:sz w:val="22"/>
-          <w:szCs w:val="22"/>
-        </w:rPr>
-        <w:t>ly closed</w:t>
-      </w:r>
-    </w:p>
-    <w:p>
-      <w:pPr>
-        <w:pStyle w:val="Body"/>
-        <w:numPr>
-          <w:ilvl w:val="1"/>
-          <w:numId w:val="4"/>
-        </w:numPr>
-        <w:spacing w:before="0" w:after="120"/>
-        <w:rPr>
-          <w:rFonts w:ascii="Times New Roman" w:hAnsi="Times New Roman" w:cs="Times New Roman"/>
-          <w:color w:val="000000" w:themeColor="text1"/>
-          <w:sz w:val="22"/>
-          <w:szCs w:val="22"/>
-        </w:rPr>
-      </w:pPr>
-      <w:r>
-        <w:rPr>
-          <w:rFonts w:ascii="Times New Roman" w:hAnsi="Times New Roman" w:cs="Times New Roman"/>
-          <w:b/>
-          <w:color w:val="000000" w:themeColor="text1"/>
-          <w:sz w:val="22"/>
-          <w:szCs w:val="22"/>
-        </w:rPr>
-        <w:t xml:space="preserve">Join to others’ rooms: </w:t>
-      </w:r>
-      <w:r>
-        <w:rPr>
-          <w:rFonts w:ascii="Times New Roman" w:hAnsi="Times New Roman" w:cs="Times New Roman"/>
-          <w:color w:val="000000" w:themeColor="text1"/>
-          <w:sz w:val="22"/>
-          <w:szCs w:val="22"/>
-        </w:rPr>
-        <w:t>There a</w:t>
-      </w:r>
-      <w:r>
-        <w:rPr>
-          <w:rFonts w:ascii="Times New Roman" w:hAnsi="Times New Roman" w:cs="Times New Roman"/>
-          <w:color w:val="000000" w:themeColor="text1"/>
-          <w:sz w:val="22"/>
-          <w:szCs w:val="22"/>
-        </w:rPr>
-        <w:t>re private room and public room, the privacy will be set by administrator of room</w:t>
-      </w:r>
-    </w:p>
-    <w:p>
-      <w:pPr>
-        <w:pStyle w:val="Body"/>
-        <w:numPr>
-          <w:ilvl w:val="2"/>
-          <w:numId w:val="4"/>
-        </w:numPr>
-        <w:spacing w:before="0" w:after="120"/>
-        <w:rPr>
-          <w:rFonts w:ascii="Times New Roman" w:hAnsi="Times New Roman" w:cs="Times New Roman"/>
-          <w:color w:val="000000" w:themeColor="text1"/>
-          <w:sz w:val="22"/>
-          <w:szCs w:val="22"/>
-        </w:rPr>
-      </w:pPr>
-      <w:r>
-        <w:rPr>
-          <w:rFonts w:ascii="Times New Roman" w:hAnsi="Times New Roman" w:cs="Times New Roman"/>
-          <w:b/>
-          <w:color w:val="000000" w:themeColor="text1"/>
-          <w:sz w:val="22"/>
-          <w:szCs w:val="22"/>
-        </w:rPr>
-        <w:t>Private room:</w:t>
-      </w:r>
-      <w:r>
-        <w:rPr>
-          <w:rFonts w:ascii="Times New Roman" w:hAnsi="Times New Roman" w:cs="Times New Roman"/>
-          <w:b/>
-          <w:color w:val="000000" w:themeColor="text1"/>
-          <w:sz w:val="22"/>
-          <w:szCs w:val="22"/>
-        </w:rPr>
-        <w:t xml:space="preserve"> </w:t>
-      </w:r>
-      <w:r>
-        <w:rPr>
-          <w:rFonts w:ascii="Times New Roman" w:hAnsi="Times New Roman" w:cs="Times New Roman"/>
-          <w:color w:val="000000" w:themeColor="text1"/>
-          <w:sz w:val="22"/>
-          <w:szCs w:val="22"/>
-        </w:rPr>
-        <w:t xml:space="preserve">With this kind of privacy, room cannot be found in search result, user only can join a private room when they are invited by this room’s member. </w:t>
-      </w:r>
-    </w:p>
-    <w:p>
-      <w:pPr>
-        <w:pStyle w:val="Body"/>
-        <w:numPr>
-          <w:ilvl w:val="2"/>
-          <w:numId w:val="4"/>
-        </w:numPr>
-        <w:spacing w:before="0" w:after="120"/>
-        <w:rPr>
-          <w:rFonts w:ascii="Times New Roman" w:hAnsi="Times New Roman" w:cs="Times New Roman"/>
-          <w:color w:val="000000" w:themeColor="text1"/>
-          <w:sz w:val="22"/>
-          <w:szCs w:val="22"/>
-        </w:rPr>
-      </w:pPr>
-      <w:r>
-        <w:rPr>
-          <w:rFonts w:ascii="Times New Roman" w:hAnsi="Times New Roman" w:cs="Times New Roman"/>
-          <w:b/>
-          <w:color w:val="000000" w:themeColor="text1"/>
-          <w:sz w:val="22"/>
-          <w:szCs w:val="22"/>
-        </w:rPr>
-        <w:t>Public room:</w:t>
-      </w:r>
-      <w:r>
-        <w:rPr>
-          <w:rFonts w:ascii="Times New Roman" w:hAnsi="Times New Roman" w:cs="Times New Roman"/>
-          <w:b/>
-          <w:color w:val="000000" w:themeColor="text1"/>
-          <w:sz w:val="22"/>
-          <w:szCs w:val="22"/>
-        </w:rPr>
-        <w:t xml:space="preserve"> </w:t>
-      </w:r>
-      <w:r>
-        <w:rPr>
-          <w:rFonts w:ascii="Times New Roman" w:hAnsi="Times New Roman" w:cs="Times New Roman"/>
-          <w:color w:val="000000" w:themeColor="text1"/>
-          <w:sz w:val="22"/>
-          <w:szCs w:val="22"/>
-        </w:rPr>
-        <w:t>With this kind of privacy, room can be found in search result, all of the users can join this kind of room.</w:t>
+        <w:t>This is a new useful features of FAP for connecting users. In a room, user can discuss, share information and make a plan for their journey with others</w:t>
       </w:r>
     </w:p>
     <w:p>
@@ -28272,7 +27650,6 @@
           <w:sz w:val="22"/>
           <w:szCs w:val="22"/>
         </w:rPr>
-        <w:lastRenderedPageBreak/>
         <w:t>Login/Logout</w:t>
       </w:r>
       <w:r>
@@ -28282,25 +27659,7 @@
           <w:sz w:val="22"/>
           <w:szCs w:val="22"/>
         </w:rPr>
-        <w:t xml:space="preserve">: User can login to use more features of </w:t>
-      </w:r>
-      <w:r>
-        <w:rPr>
-          <w:rFonts w:ascii="Times New Roman" w:hAnsi="Times New Roman" w:cs="Times New Roman"/>
-          <w:color w:val="000000" w:themeColor="text1"/>
-          <w:sz w:val="22"/>
-          <w:szCs w:val="22"/>
-        </w:rPr>
-        <w:t>FAP</w:t>
-      </w:r>
-      <w:r>
-        <w:rPr>
-          <w:rFonts w:ascii="Times New Roman" w:hAnsi="Times New Roman" w:cs="Times New Roman"/>
-          <w:color w:val="000000" w:themeColor="text1"/>
-          <w:sz w:val="22"/>
-          <w:szCs w:val="22"/>
-        </w:rPr>
-        <w:t>. User can register an account to login or login by using Facebook, Google account.</w:t>
+        <w:t>: User can login to use more features of FAP. User can register an account to login or login by using Facebook, Google account.</w:t>
       </w:r>
     </w:p>
     <w:p>
@@ -28326,7 +27685,7 @@
           <w:sz w:val="22"/>
           <w:szCs w:val="22"/>
         </w:rPr>
-        <w:t>Changing password/Forgetting password</w:t>
+        <w:t>Changing password/Forget password</w:t>
       </w:r>
       <w:r>
         <w:rPr>
@@ -28370,25 +27729,7 @@
           <w:sz w:val="22"/>
           <w:szCs w:val="22"/>
         </w:rPr>
-        <w:t>: Admin</w:t>
-      </w:r>
-      <w:r>
-        <w:rPr>
-          <w:rFonts w:ascii="Times New Roman" w:hAnsi="Times New Roman" w:cs="Times New Roman"/>
-          <w:color w:val="000000" w:themeColor="text1"/>
-          <w:sz w:val="22"/>
-          <w:szCs w:val="22"/>
-        </w:rPr>
-        <w:t xml:space="preserve"> can review report sent from users. If the report is reasonable, admin can delete post, send warning to user who has reported, admin can also lock/unlock users’ account.</w:t>
-      </w:r>
-      <w:r>
-        <w:rPr>
-          <w:rFonts w:ascii="Times New Roman" w:hAnsi="Times New Roman" w:cs="Times New Roman"/>
-          <w:color w:val="000000" w:themeColor="text1"/>
-          <w:sz w:val="22"/>
-          <w:szCs w:val="22"/>
-        </w:rPr>
-        <w:t xml:space="preserve"> </w:t>
+        <w:t xml:space="preserve">: Admin can review report sent from users. If the report is reasonable, admin can delete post, send warning to user who has reported, admin can also lock/unlock users’ account. </w:t>
       </w:r>
     </w:p>
     <w:p>
@@ -28404,16 +27745,14 @@
           <w:rFonts w:ascii="Times New Roman" w:hAnsi="Times New Roman" w:cs="Times New Roman"/>
         </w:rPr>
       </w:pPr>
-      <w:bookmarkStart w:id="21" w:name="_Toc396213095"/>
-      <w:bookmarkStart w:id="22" w:name="_Toc420191989"/>
       <w:r>
         <w:rPr>
           <w:rFonts w:ascii="Times New Roman" w:hAnsi="Times New Roman" w:cs="Times New Roman"/>
         </w:rPr>
         <w:t>BENEFIT FROM PROJECT</w:t>
       </w:r>
+      <w:bookmarkEnd w:id="20"/>
       <w:bookmarkEnd w:id="21"/>
-      <w:bookmarkEnd w:id="22"/>
     </w:p>
     <w:p>
       <w:pPr>
@@ -28431,8 +27770,8 @@
           <w:lang w:val="vi-VN"/>
         </w:rPr>
       </w:pPr>
-      <w:bookmarkStart w:id="23" w:name="_Toc396213096"/>
-      <w:bookmarkStart w:id="24" w:name="_Toc420191990"/>
+      <w:bookmarkStart w:id="22" w:name="_Toc396213096"/>
+      <w:bookmarkStart w:id="23" w:name="_Toc420191990"/>
       <w:r>
         <w:rPr>
           <w:rFonts w:ascii="Times New Roman" w:hAnsi="Times New Roman" w:cs="Times New Roman"/>
@@ -28442,11 +27781,12 @@
         </w:rPr>
         <w:t>For our group</w:t>
       </w:r>
+      <w:bookmarkEnd w:id="22"/>
       <w:bookmarkEnd w:id="23"/>
-      <w:bookmarkEnd w:id="24"/>
     </w:p>
     <w:p>
       <w:pPr>
+        <w:spacing w:line="276" w:lineRule="auto"/>
         <w:rPr>
           <w:rFonts w:ascii="Times New Roman" w:hAnsi="Times New Roman" w:cs="Times New Roman"/>
         </w:rPr>
@@ -28580,8 +27920,8 @@
           <w:lang w:val="vi-VN"/>
         </w:rPr>
       </w:pPr>
-      <w:bookmarkStart w:id="25" w:name="_Toc396213097"/>
-      <w:bookmarkStart w:id="26" w:name="_Toc420191991"/>
+      <w:bookmarkStart w:id="24" w:name="_Toc396213097"/>
+      <w:bookmarkStart w:id="25" w:name="_Toc420191991"/>
       <w:r>
         <w:rPr>
           <w:rFonts w:ascii="Times New Roman" w:hAnsi="Times New Roman" w:cs="Times New Roman"/>
@@ -28591,11 +27931,12 @@
         </w:rPr>
         <w:t>For Community</w:t>
       </w:r>
+      <w:bookmarkEnd w:id="24"/>
       <w:bookmarkEnd w:id="25"/>
-      <w:bookmarkEnd w:id="26"/>
     </w:p>
     <w:p>
       <w:pPr>
+        <w:spacing w:line="276" w:lineRule="auto"/>
         <w:rPr>
           <w:rFonts w:ascii="Times New Roman" w:hAnsi="Times New Roman" w:cs="Times New Roman"/>
         </w:rPr>
@@ -28739,16 +28080,17 @@
           <w:rFonts w:ascii="Times New Roman" w:hAnsi="Times New Roman" w:cs="Times New Roman"/>
         </w:rPr>
       </w:pPr>
-      <w:bookmarkStart w:id="27" w:name="_Toc396213098"/>
-      <w:bookmarkStart w:id="28" w:name="_Toc420191992"/>
+      <w:bookmarkStart w:id="26" w:name="_Toc396213098"/>
+      <w:bookmarkStart w:id="27" w:name="_Toc420191992"/>
       <w:r>
         <w:rPr>
           <w:rFonts w:ascii="Times New Roman" w:hAnsi="Times New Roman" w:cs="Times New Roman"/>
         </w:rPr>
+        <w:lastRenderedPageBreak/>
         <w:t>CRITICAL ASSUMPTION AND CONSTRAINTS</w:t>
       </w:r>
+      <w:bookmarkEnd w:id="26"/>
       <w:bookmarkEnd w:id="27"/>
-      <w:bookmarkEnd w:id="28"/>
     </w:p>
     <w:p>
       <w:pPr>
@@ -29050,7 +28392,6 @@
           <w:rFonts w:ascii="Times New Roman" w:eastAsiaTheme="majorEastAsia" w:hAnsi="Times New Roman" w:cs="Times New Roman"/>
           <w:bCs/>
         </w:rPr>
-        <w:lastRenderedPageBreak/>
         <w:t>Human resources</w:t>
       </w:r>
       <w:r>
@@ -29080,16 +28421,16 @@
           <w:rFonts w:ascii="Times New Roman" w:hAnsi="Times New Roman" w:cs="Times New Roman"/>
         </w:rPr>
       </w:pPr>
-      <w:bookmarkStart w:id="29" w:name="_Toc396213099"/>
-      <w:bookmarkStart w:id="30" w:name="_Toc420191993"/>
+      <w:bookmarkStart w:id="28" w:name="_Toc396213099"/>
+      <w:bookmarkStart w:id="29" w:name="_Toc420191993"/>
       <w:r>
         <w:rPr>
           <w:rFonts w:ascii="Times New Roman" w:hAnsi="Times New Roman" w:cs="Times New Roman"/>
         </w:rPr>
         <w:t>POTENTIAL RISKS</w:t>
       </w:r>
+      <w:bookmarkEnd w:id="28"/>
       <w:bookmarkEnd w:id="29"/>
-      <w:bookmarkEnd w:id="30"/>
       <w:r>
         <w:rPr>
           <w:rFonts w:ascii="Times New Roman" w:hAnsi="Times New Roman" w:cs="Times New Roman"/>
@@ -29099,6 +28440,7 @@
     </w:p>
     <w:p>
       <w:pPr>
+        <w:spacing w:line="276" w:lineRule="auto"/>
         <w:rPr>
           <w:rFonts w:ascii="Times New Roman" w:hAnsi="Times New Roman" w:cs="Times New Roman"/>
         </w:rPr>
@@ -29320,16 +28662,16 @@
           <w:rFonts w:ascii="Times New Roman" w:hAnsi="Times New Roman" w:cs="Times New Roman"/>
         </w:rPr>
       </w:pPr>
-      <w:bookmarkStart w:id="31" w:name="_Toc396213100"/>
-      <w:bookmarkStart w:id="32" w:name="_Toc420191994"/>
+      <w:bookmarkStart w:id="30" w:name="_Toc396213100"/>
+      <w:bookmarkStart w:id="31" w:name="_Toc420191994"/>
       <w:r>
         <w:rPr>
           <w:rFonts w:ascii="Times New Roman" w:hAnsi="Times New Roman" w:cs="Times New Roman"/>
         </w:rPr>
         <w:t>REFERENCES</w:t>
       </w:r>
+      <w:bookmarkEnd w:id="30"/>
       <w:bookmarkEnd w:id="31"/>
-      <w:bookmarkEnd w:id="32"/>
     </w:p>
     <w:p>
       <w:pPr>
@@ -29464,6 +28806,8 @@
         </w:rPr>
         <w:t>WeGo</w:t>
       </w:r>
+      <w:bookmarkStart w:id="32" w:name="_GoBack"/>
+      <w:bookmarkEnd w:id="32"/>
       <w:r>
         <w:rPr>
           <w:rFonts w:ascii="Times New Roman" w:hAnsi="Times New Roman" w:cs="Times New Roman"/>
@@ -29505,6 +28849,7 @@
       <w:pgSz w:w="11907" w:h="16839" w:code="9"/>
       <w:pgMar w:top="1440" w:right="1440" w:bottom="1440" w:left="1440" w:header="720" w:footer="720" w:gutter="0"/>
       <w:cols w:space="720"/>
+      <w:titlePg/>
       <w:docGrid w:linePitch="360"/>
     </w:sectPr>
   </w:body>
@@ -29570,7 +28915,7 @@
           <w:rPr>
             <w:noProof/>
           </w:rPr>
-          <w:t>11</w:t>
+          <w:t>10</w:t>
         </w:r>
         <w:r>
           <w:rPr>
@@ -32221,6 +31566,7 @@
       <w:spacing w:after="0" w:line="240" w:lineRule="auto"/>
     </w:pPr>
     <w:tblPr>
+      <w:tblInd w:w="0" w:type="dxa"/>
       <w:tblBorders>
         <w:top w:val="single" w:sz="4" w:space="0" w:color="000000" w:themeColor="text1"/>
         <w:left w:val="single" w:sz="4" w:space="0" w:color="000000" w:themeColor="text1"/>
@@ -32229,6 +31575,12 @@
         <w:insideH w:val="single" w:sz="4" w:space="0" w:color="000000" w:themeColor="text1"/>
         <w:insideV w:val="single" w:sz="4" w:space="0" w:color="000000" w:themeColor="text1"/>
       </w:tblBorders>
+      <w:tblCellMar>
+        <w:top w:w="0" w:type="dxa"/>
+        <w:left w:w="108" w:type="dxa"/>
+        <w:bottom w:w="0" w:type="dxa"/>
+        <w:right w:w="108" w:type="dxa"/>
+      </w:tblCellMar>
     </w:tblPr>
   </w:style>
   <w:style w:type="paragraph" w:styleId="ListParagraph">
@@ -32322,6 +31674,7 @@
     <w:tblPr>
       <w:tblStyleRowBandSize w:val="1"/>
       <w:tblStyleColBandSize w:val="1"/>
+      <w:tblInd w:w="0" w:type="dxa"/>
       <w:tblBorders>
         <w:top w:val="single" w:sz="4" w:space="0" w:color="8EAADB" w:themeColor="accent5" w:themeTint="99"/>
         <w:left w:val="single" w:sz="4" w:space="0" w:color="8EAADB" w:themeColor="accent5" w:themeTint="99"/>
@@ -32330,6 +31683,12 @@
         <w:insideH w:val="single" w:sz="4" w:space="0" w:color="8EAADB" w:themeColor="accent5" w:themeTint="99"/>
         <w:insideV w:val="single" w:sz="4" w:space="0" w:color="8EAADB" w:themeColor="accent5" w:themeTint="99"/>
       </w:tblBorders>
+      <w:tblCellMar>
+        <w:top w:w="0" w:type="dxa"/>
+        <w:left w:w="108" w:type="dxa"/>
+        <w:bottom w:w="0" w:type="dxa"/>
+        <w:right w:w="108" w:type="dxa"/>
+      </w:tblCellMar>
     </w:tblPr>
     <w:tblStylePr w:type="firstRow">
       <w:rPr>
@@ -32838,7 +32197,7 @@
 </file>
 
 <file path=customXml/itemProps1.xml><?xml version="1.0" encoding="utf-8"?>
-<ds:datastoreItem xmlns:ds="http://schemas.openxmlformats.org/officeDocument/2006/customXml" ds:itemID="{E6865AB4-72E5-4B6C-95E2-B01EAB19B941}">
+<ds:datastoreItem xmlns:ds="http://schemas.openxmlformats.org/officeDocument/2006/customXml" ds:itemID="{8B08A243-737E-4D48-A7DA-31FDDF0AB41F}">
   <ds:schemaRefs>
     <ds:schemaRef ds:uri="http://schemas.openxmlformats.org/officeDocument/2006/bibliography"/>
   </ds:schemaRefs>
